--- a/text/ЗаданиеВКР.docx
+++ b/text/ЗаданиеВКР.docx
@@ -114,142 +114,6 @@
                 <w:rFonts w:ascii="Times New Roman" w:hAnsi="Times New Roman" w:cs="Times New Roman"/>
               </w:rPr>
             </w:pPr>
-            <w:r>
-              <w:rPr>
-                <w:noProof/>
-              </w:rPr>
-              <mc:AlternateContent>
-                <mc:Choice Requires="wps">
-                  <w:drawing>
-                    <wp:anchor distT="0" distB="0" distL="114300" distR="114300" simplePos="0" relativeHeight="251659264" behindDoc="0" locked="0" layoutInCell="1" allowOverlap="1" wp14:anchorId="6DD5FFA3" wp14:editId="47A82678">
-                      <wp:simplePos x="0" y="0"/>
-                      <wp:positionH relativeFrom="column">
-                        <wp:posOffset>-535305</wp:posOffset>
-                      </wp:positionH>
-                      <wp:positionV relativeFrom="paragraph">
-                        <wp:posOffset>283845</wp:posOffset>
-                      </wp:positionV>
-                      <wp:extent cx="3028950" cy="800100"/>
-                      <wp:effectExtent l="19050" t="19050" r="19050" b="19050"/>
-                      <wp:wrapNone/>
-                      <wp:docPr id="1" name="Надпись 1"/>
-                      <wp:cNvGraphicFramePr/>
-                      <a:graphic xmlns:a="http://schemas.openxmlformats.org/drawingml/2006/main">
-                        <a:graphicData uri="http://schemas.microsoft.com/office/word/2010/wordprocessingShape">
-                          <wps:wsp>
-                            <wps:cNvSpPr txBox="1"/>
-                            <wps:spPr>
-                              <a:xfrm>
-                                <a:off x="0" y="0"/>
-                                <a:ext cx="3028950" cy="800100"/>
-                              </a:xfrm>
-                              <a:prstGeom prst="rect">
-                                <a:avLst/>
-                              </a:prstGeom>
-                              <a:solidFill>
-                                <a:schemeClr val="lt1"/>
-                              </a:solidFill>
-                              <a:ln w="38100">
-                                <a:solidFill>
-                                  <a:srgbClr val="FF0000"/>
-                                </a:solidFill>
-                              </a:ln>
-                            </wps:spPr>
-                            <wps:txbx>
-                              <w:txbxContent>
-                                <w:p>
-                                  <w:pPr>
-                                    <w:jc w:val="center"/>
-                                    <w:rPr>
-                                      <w:color w:val="FF0000"/>
-                                    </w:rPr>
-                                  </w:pPr>
-                                  <w:r>
-                                    <w:rPr>
-                                      <w:color w:val="FF0000"/>
-                                    </w:rPr>
-                                    <w:t>Печатается с двух сторон на одном листе</w:t>
-                                  </w:r>
-                                </w:p>
-                                <w:p>
-                                  <w:pPr>
-                                    <w:jc w:val="center"/>
-                                    <w:rPr>
-                                      <w:color w:val="FF0000"/>
-                                      <w:sz w:val="16"/>
-                                    </w:rPr>
-                                  </w:pPr>
-                                  <w:r>
-                                    <w:rPr>
-                                      <w:color w:val="FF0000"/>
-                                      <w:sz w:val="16"/>
-                                    </w:rPr>
-                                    <w:t>(перед печатью удалите это сообщение)</w:t>
-                                  </w:r>
-                                </w:p>
-                              </w:txbxContent>
-                            </wps:txbx>
-                            <wps:bodyPr rot="0" spcFirstLastPara="0" vertOverflow="overflow" horzOverflow="overflow" vert="horz" wrap="square" lIns="91440" tIns="45720" rIns="91440" bIns="45720" numCol="1" spcCol="0" rtlCol="0" fromWordArt="0" anchor="t" anchorCtr="0" forceAA="0" compatLnSpc="1">
-                              <a:prstTxWarp prst="textNoShape">
-                                <a:avLst/>
-                              </a:prstTxWarp>
-                              <a:noAutofit/>
-                            </wps:bodyPr>
-                          </wps:wsp>
-                        </a:graphicData>
-                      </a:graphic>
-                      <wp14:sizeRelV relativeFrom="margin">
-                        <wp14:pctHeight>0</wp14:pctHeight>
-                      </wp14:sizeRelV>
-                    </wp:anchor>
-                  </w:drawing>
-                </mc:Choice>
-                <mc:Fallback>
-                  <w:pict>
-                    <v:shapetype w14:anchorId="6DD5FFA3" id="_x0000_t202" coordsize="21600,21600" o:spt="202" path="m,l,21600r21600,l21600,xe">
-                      <v:stroke joinstyle="miter"/>
-                      <v:path gradientshapeok="t" o:connecttype="rect"/>
-                    </v:shapetype>
-                    <v:shape id="Надпись 1" o:spid="_x0000_s1026" type="#_x0000_t202" style="position:absolute;left:0;text-align:left;margin-left:-42.15pt;margin-top:22.35pt;width:238.5pt;height:63pt;z-index:251659264;visibility:visible;mso-wrap-style:square;mso-height-percent:0;mso-wrap-distance-left:9pt;mso-wrap-distance-top:0;mso-wrap-distance-right:9pt;mso-wrap-distance-bottom:0;mso-position-horizontal:absolute;mso-position-horizontal-relative:text;mso-position-vertical:absolute;mso-position-vertical-relative:text;mso-height-percent:0;mso-height-relative:margin;v-text-anchor:top" o:gfxdata="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" fillcolor="white [3201]" strokecolor="red" strokeweight="3pt">
-                      <v:textbox>
-                        <w:txbxContent>
-                          <w:p>
-                            <w:pPr>
-                              <w:jc w:val="center"/>
-                              <w:rPr>
-                                <w:color w:val="FF0000"/>
-                              </w:rPr>
-                            </w:pPr>
-                            <w:r>
-                              <w:rPr>
-                                <w:color w:val="FF0000"/>
-                              </w:rPr>
-                              <w:t>Печатается с двух сторон на одном листе</w:t>
-                            </w:r>
-                          </w:p>
-                          <w:p>
-                            <w:pPr>
-                              <w:jc w:val="center"/>
-                              <w:rPr>
-                                <w:color w:val="FF0000"/>
-                                <w:sz w:val="16"/>
-                              </w:rPr>
-                            </w:pPr>
-                            <w:r>
-                              <w:rPr>
-                                <w:color w:val="FF0000"/>
-                                <w:sz w:val="16"/>
-                              </w:rPr>
-                              <w:t>(перед печатью удалите это сообщение)</w:t>
-                            </w:r>
-                          </w:p>
-                        </w:txbxContent>
-                      </v:textbox>
-                    </v:shape>
-                  </w:pict>
-                </mc:Fallback>
-              </mc:AlternateContent>
-            </w:r>
           </w:p>
         </w:tc>
         <w:tc>
@@ -1035,23 +899,13 @@
           <w:sz w:val="24"/>
           <w:szCs w:val="24"/>
         </w:rPr>
-        <w:t xml:space="preserve">3. </w:t>
-      </w:r>
-      <w:r>
-        <w:rPr>
-          <w:rFonts w:ascii="Times New Roman" w:hAnsi="Times New Roman" w:cs="Times New Roman"/>
-          <w:sz w:val="24"/>
-          <w:szCs w:val="24"/>
-          <w:highlight w:val="yellow"/>
-        </w:rPr>
-        <w:t>Исходные данные по</w:t>
-      </w:r>
-      <w:r>
-        <w:rPr>
-          <w:rFonts w:ascii="Times New Roman" w:hAnsi="Times New Roman" w:cs="Times New Roman"/>
-          <w:sz w:val="24"/>
-          <w:szCs w:val="24"/>
-          <w:highlight w:val="yellow"/>
+        <w:t>3. Исходные данные по</w:t>
+      </w:r>
+      <w:r>
+        <w:rPr>
+          <w:rFonts w:ascii="Times New Roman" w:hAnsi="Times New Roman" w:cs="Times New Roman"/>
+          <w:sz w:val="24"/>
+          <w:szCs w:val="24"/>
         </w:rPr>
         <w:t xml:space="preserve"> работе</w:t>
       </w:r>
@@ -1062,6 +916,122 @@
           <w:szCs w:val="24"/>
         </w:rPr>
         <w:t>:</w:t>
+      </w:r>
+    </w:p>
+    <w:p>
+      <w:pPr>
+        <w:spacing w:line="360" w:lineRule="auto"/>
+        <w:rPr>
+          <w:rFonts w:ascii="Times New Roman" w:hAnsi="Times New Roman" w:cs="Times New Roman"/>
+          <w:sz w:val="24"/>
+          <w:szCs w:val="24"/>
+        </w:rPr>
+      </w:pPr>
+      <w:r>
+        <w:rPr>
+          <w:rFonts w:ascii="Times New Roman" w:hAnsi="Times New Roman" w:cs="Times New Roman"/>
+          <w:sz w:val="24"/>
+          <w:szCs w:val="24"/>
+          <w:u w:val="single"/>
+        </w:rPr>
+        <w:t>Набор радиолокационных изображений</w:t>
+      </w:r>
+      <w:r>
+        <w:rPr>
+          <w:rFonts w:ascii="Times New Roman" w:hAnsi="Times New Roman" w:cs="Times New Roman"/>
+          <w:sz w:val="24"/>
+          <w:szCs w:val="24"/>
+          <w:u w:val="single"/>
+        </w:rPr>
+        <w:tab/>
+      </w:r>
+      <w:r>
+        <w:rPr>
+          <w:rFonts w:ascii="Times New Roman" w:hAnsi="Times New Roman" w:cs="Times New Roman"/>
+          <w:sz w:val="24"/>
+          <w:szCs w:val="24"/>
+          <w:u w:val="single"/>
+        </w:rPr>
+        <w:tab/>
+      </w:r>
+      <w:r>
+        <w:rPr>
+          <w:rFonts w:ascii="Times New Roman" w:hAnsi="Times New Roman" w:cs="Times New Roman"/>
+          <w:sz w:val="24"/>
+          <w:szCs w:val="24"/>
+          <w:u w:val="single"/>
+        </w:rPr>
+        <w:tab/>
+      </w:r>
+      <w:r>
+        <w:rPr>
+          <w:rFonts w:ascii="Times New Roman" w:hAnsi="Times New Roman" w:cs="Times New Roman"/>
+          <w:sz w:val="24"/>
+          <w:szCs w:val="24"/>
+          <w:u w:val="single"/>
+        </w:rPr>
+        <w:tab/>
+      </w:r>
+      <w:r>
+        <w:rPr>
+          <w:rFonts w:ascii="Times New Roman" w:hAnsi="Times New Roman" w:cs="Times New Roman"/>
+          <w:sz w:val="24"/>
+          <w:szCs w:val="24"/>
+          <w:u w:val="single"/>
+        </w:rPr>
+        <w:tab/>
+      </w:r>
+      <w:r>
+        <w:rPr>
+          <w:rFonts w:ascii="Times New Roman" w:hAnsi="Times New Roman" w:cs="Times New Roman"/>
+          <w:sz w:val="24"/>
+          <w:szCs w:val="24"/>
+          <w:u w:val="single"/>
+        </w:rPr>
+        <w:tab/>
+      </w:r>
+      <w:r>
+        <w:rPr>
+          <w:rFonts w:ascii="Times New Roman" w:hAnsi="Times New Roman" w:cs="Times New Roman"/>
+          <w:sz w:val="24"/>
+          <w:szCs w:val="24"/>
+          <w:u w:val="single"/>
+        </w:rPr>
+        <w:tab/>
+      </w:r>
+      <w:r>
+        <w:rPr>
+          <w:rFonts w:ascii="Times New Roman" w:hAnsi="Times New Roman" w:cs="Times New Roman"/>
+          <w:sz w:val="24"/>
+          <w:szCs w:val="24"/>
+          <w:u w:val="single"/>
+        </w:rPr>
+        <w:tab/>
+      </w:r>
+      <w:r>
+        <w:rPr>
+          <w:rFonts w:ascii="Times New Roman" w:hAnsi="Times New Roman" w:cs="Times New Roman"/>
+          <w:sz w:val="24"/>
+          <w:szCs w:val="24"/>
+        </w:rPr>
+        <w:t xml:space="preserve"> </w:t>
+      </w:r>
+      <w:r>
+        <w:rPr>
+          <w:rFonts w:ascii="Times New Roman" w:hAnsi="Times New Roman" w:cs="Times New Roman"/>
+          <w:sz w:val="24"/>
+          <w:szCs w:val="24"/>
+        </w:rPr>
+        <w:t>___________________________________________________________________________</w:t>
+      </w:r>
+      <w:r>
+        <w:rPr>
+          <w:rFonts w:ascii="Times New Roman" w:hAnsi="Times New Roman" w:cs="Times New Roman"/>
+          <w:sz w:val="24"/>
+          <w:szCs w:val="24"/>
+          <w:u w:val="single"/>
+        </w:rPr>
+        <w:tab/>
       </w:r>
     </w:p>
     <w:p>
@@ -1080,7 +1050,336 @@
           <w:sz w:val="24"/>
           <w:szCs w:val="24"/>
         </w:rPr>
-        <w:t>_____________________________________________________________________________</w:t>
+        <w:t>_______________________________________________________________________________________________________________________________________________________________________________________________________________________________________</w:t>
+      </w:r>
+    </w:p>
+    <w:p>
+      <w:pPr>
+        <w:jc w:val="both"/>
+        <w:rPr>
+          <w:rFonts w:ascii="Times New Roman" w:hAnsi="Times New Roman" w:cs="Times New Roman"/>
+          <w:sz w:val="24"/>
+          <w:szCs w:val="24"/>
+        </w:rPr>
+      </w:pPr>
+      <w:r>
+        <w:rPr>
+          <w:rFonts w:ascii="Times New Roman" w:hAnsi="Times New Roman" w:cs="Times New Roman"/>
+          <w:sz w:val="24"/>
+          <w:szCs w:val="24"/>
+        </w:rPr>
+        <w:t>3.1. Использовать открыт</w:t>
+      </w:r>
+      <w:r>
+        <w:rPr>
+          <w:rFonts w:ascii="Times New Roman" w:hAnsi="Times New Roman" w:cs="Times New Roman"/>
+          <w:sz w:val="24"/>
+          <w:szCs w:val="24"/>
+        </w:rPr>
+        <w:t>ые образовательные ресурсы и программы поиска и анализа информации.</w:t>
+      </w:r>
+      <w:r>
+        <w:rPr>
+          <w:rFonts w:ascii="Times New Roman" w:hAnsi="Times New Roman" w:cs="Times New Roman"/>
+          <w:sz w:val="24"/>
+          <w:szCs w:val="24"/>
+        </w:rPr>
+        <w:tab/>
+      </w:r>
+      <w:r>
+        <w:rPr>
+          <w:rFonts w:ascii="Times New Roman" w:hAnsi="Times New Roman" w:cs="Times New Roman"/>
+          <w:sz w:val="24"/>
+          <w:szCs w:val="24"/>
+        </w:rPr>
+        <w:tab/>
+      </w:r>
+      <w:r>
+        <w:rPr>
+          <w:rFonts w:ascii="Times New Roman" w:hAnsi="Times New Roman" w:cs="Times New Roman"/>
+          <w:sz w:val="24"/>
+          <w:szCs w:val="24"/>
+        </w:rPr>
+        <w:tab/>
+      </w:r>
+      <w:r>
+        <w:rPr>
+          <w:rFonts w:ascii="Times New Roman" w:hAnsi="Times New Roman" w:cs="Times New Roman"/>
+          <w:sz w:val="24"/>
+          <w:szCs w:val="24"/>
+        </w:rPr>
+        <w:tab/>
+      </w:r>
+      <w:r>
+        <w:rPr>
+          <w:rFonts w:ascii="Times New Roman" w:hAnsi="Times New Roman" w:cs="Times New Roman"/>
+          <w:sz w:val="24"/>
+          <w:szCs w:val="24"/>
+        </w:rPr>
+        <w:tab/>
+      </w:r>
+      <w:r>
+        <w:rPr>
+          <w:rFonts w:ascii="Times New Roman" w:hAnsi="Times New Roman" w:cs="Times New Roman"/>
+          <w:sz w:val="24"/>
+          <w:szCs w:val="24"/>
+        </w:rPr>
+        <w:tab/>
+      </w:r>
+      <w:r>
+        <w:rPr>
+          <w:rFonts w:ascii="Times New Roman" w:hAnsi="Times New Roman" w:cs="Times New Roman"/>
+          <w:sz w:val="24"/>
+          <w:szCs w:val="24"/>
+        </w:rPr>
+        <w:tab/>
+      </w:r>
+    </w:p>
+    <w:p>
+      <w:pPr>
+        <w:rPr>
+          <w:rFonts w:ascii="Times New Roman" w:hAnsi="Times New Roman" w:cs="Times New Roman"/>
+          <w:sz w:val="24"/>
+          <w:szCs w:val="24"/>
+          <w:u w:val="single"/>
+        </w:rPr>
+      </w:pPr>
+      <w:r>
+        <w:rPr>
+          <w:rFonts w:ascii="Times New Roman" w:hAnsi="Times New Roman" w:cs="Times New Roman"/>
+          <w:sz w:val="24"/>
+          <w:szCs w:val="24"/>
+        </w:rPr>
+        <w:t>3.2</w:t>
+      </w:r>
+      <w:r>
+        <w:rPr>
+          <w:rFonts w:ascii="Times New Roman" w:hAnsi="Times New Roman" w:cs="Times New Roman"/>
+          <w:sz w:val="24"/>
+          <w:szCs w:val="24"/>
+        </w:rPr>
+        <w:t>.</w:t>
+      </w:r>
+      <w:r>
+        <w:rPr>
+          <w:rFonts w:ascii="Times New Roman" w:hAnsi="Times New Roman" w:cs="Times New Roman"/>
+          <w:sz w:val="24"/>
+          <w:szCs w:val="24"/>
+        </w:rPr>
+        <w:t xml:space="preserve"> </w:t>
+      </w:r>
+      <w:r>
+        <w:rPr>
+          <w:rFonts w:ascii="Times New Roman" w:hAnsi="Times New Roman" w:cs="Times New Roman"/>
+          <w:sz w:val="24"/>
+          <w:szCs w:val="24"/>
+          <w:u w:val="single"/>
+        </w:rPr>
+        <w:t xml:space="preserve">Использовать </w:t>
+      </w:r>
+      <w:r>
+        <w:rPr>
+          <w:rFonts w:ascii="Times New Roman" w:hAnsi="Times New Roman" w:cs="Times New Roman"/>
+          <w:sz w:val="24"/>
+          <w:szCs w:val="24"/>
+          <w:u w:val="single"/>
+        </w:rPr>
+        <w:t>средства автоматизации (автоматизированной) разработки</w:t>
+      </w:r>
+      <w:r>
+        <w:rPr>
+          <w:rFonts w:ascii="Times New Roman" w:hAnsi="Times New Roman" w:cs="Times New Roman"/>
+          <w:sz w:val="24"/>
+          <w:szCs w:val="24"/>
+          <w:u w:val="single"/>
+        </w:rPr>
+        <w:t>:</w:t>
+      </w:r>
+      <w:r>
+        <w:rPr>
+          <w:rFonts w:ascii="Times New Roman" w:hAnsi="Times New Roman" w:cs="Times New Roman"/>
+          <w:sz w:val="24"/>
+          <w:szCs w:val="24"/>
+          <w:u w:val="single"/>
+        </w:rPr>
+        <w:tab/>
+      </w:r>
+      <w:r>
+        <w:rPr>
+          <w:rFonts w:ascii="Times New Roman" w:hAnsi="Times New Roman" w:cs="Times New Roman"/>
+          <w:sz w:val="24"/>
+          <w:szCs w:val="24"/>
+          <w:u w:val="single"/>
+        </w:rPr>
+        <w:tab/>
+      </w:r>
+      <w:r>
+        <w:rPr>
+          <w:rFonts w:ascii="Times New Roman" w:hAnsi="Times New Roman" w:cs="Times New Roman"/>
+          <w:sz w:val="24"/>
+          <w:szCs w:val="24"/>
+          <w:u w:val="single"/>
+        </w:rPr>
+        <w:tab/>
+      </w:r>
+      <w:r>
+        <w:rPr>
+          <w:rFonts w:ascii="Times New Roman" w:hAnsi="Times New Roman" w:cs="Times New Roman"/>
+          <w:sz w:val="24"/>
+          <w:szCs w:val="24"/>
+          <w:u w:val="single"/>
+        </w:rPr>
+        <w:tab/>
+      </w:r>
+      <w:r>
+        <w:rPr>
+          <w:rFonts w:ascii="Times New Roman" w:hAnsi="Times New Roman" w:cs="Times New Roman"/>
+          <w:sz w:val="24"/>
+          <w:szCs w:val="24"/>
+          <w:u w:val="single"/>
+        </w:rPr>
+        <w:tab/>
+      </w:r>
+      <w:r>
+        <w:rPr>
+          <w:rFonts w:ascii="Times New Roman" w:hAnsi="Times New Roman" w:cs="Times New Roman"/>
+          <w:sz w:val="24"/>
+          <w:szCs w:val="24"/>
+          <w:u w:val="single"/>
+        </w:rPr>
+        <w:tab/>
+      </w:r>
+      <w:r>
+        <w:rPr>
+          <w:rFonts w:ascii="Times New Roman" w:hAnsi="Times New Roman" w:cs="Times New Roman"/>
+          <w:sz w:val="24"/>
+          <w:szCs w:val="24"/>
+          <w:u w:val="single"/>
+        </w:rPr>
+        <w:tab/>
+      </w:r>
+      <w:r>
+        <w:rPr>
+          <w:rFonts w:ascii="Times New Roman" w:hAnsi="Times New Roman" w:cs="Times New Roman"/>
+          <w:sz w:val="24"/>
+          <w:szCs w:val="24"/>
+          <w:u w:val="single"/>
+        </w:rPr>
+        <w:tab/>
+      </w:r>
+      <w:r>
+        <w:rPr>
+          <w:rFonts w:ascii="Times New Roman" w:hAnsi="Times New Roman" w:cs="Times New Roman"/>
+          <w:sz w:val="24"/>
+          <w:szCs w:val="24"/>
+          <w:u w:val="single"/>
+        </w:rPr>
+        <w:tab/>
+      </w:r>
+      <w:r>
+        <w:rPr>
+          <w:rFonts w:ascii="Times New Roman" w:hAnsi="Times New Roman" w:cs="Times New Roman"/>
+          <w:sz w:val="24"/>
+          <w:szCs w:val="24"/>
+          <w:u w:val="single"/>
+        </w:rPr>
+        <w:tab/>
+      </w:r>
+      <w:r>
+        <w:rPr>
+          <w:rFonts w:ascii="Times New Roman" w:hAnsi="Times New Roman" w:cs="Times New Roman"/>
+          <w:sz w:val="24"/>
+          <w:szCs w:val="24"/>
+          <w:u w:val="single"/>
+        </w:rPr>
+        <w:tab/>
+      </w:r>
+      <w:r>
+        <w:rPr>
+          <w:rFonts w:ascii="Times New Roman" w:hAnsi="Times New Roman" w:cs="Times New Roman"/>
+          <w:sz w:val="24"/>
+          <w:szCs w:val="24"/>
+          <w:u w:val="single"/>
+        </w:rPr>
+        <w:tab/>
+      </w:r>
+      <w:r>
+        <w:rPr>
+          <w:rFonts w:ascii="Times New Roman" w:hAnsi="Times New Roman" w:cs="Times New Roman"/>
+          <w:sz w:val="24"/>
+          <w:szCs w:val="24"/>
+          <w:u w:val="single"/>
+        </w:rPr>
+        <w:tab/>
+      </w:r>
+      <w:r>
+        <w:rPr>
+          <w:rFonts w:ascii="Times New Roman" w:hAnsi="Times New Roman" w:cs="Times New Roman"/>
+          <w:sz w:val="24"/>
+          <w:szCs w:val="24"/>
+          <w:u w:val="single"/>
+        </w:rPr>
+        <w:tab/>
+      </w:r>
+      <w:r>
+        <w:rPr>
+          <w:rFonts w:ascii="Times New Roman" w:hAnsi="Times New Roman" w:cs="Times New Roman"/>
+          <w:sz w:val="24"/>
+          <w:szCs w:val="24"/>
+          <w:u w:val="single"/>
+        </w:rPr>
+        <w:tab/>
+      </w:r>
+    </w:p>
+    <w:p>
+      <w:pPr>
+        <w:spacing w:after="120"/>
+        <w:jc w:val="both"/>
+        <w:rPr>
+          <w:rFonts w:ascii="Times New Roman" w:hAnsi="Times New Roman" w:cs="Times New Roman"/>
+          <w:sz w:val="24"/>
+          <w:szCs w:val="24"/>
+        </w:rPr>
+      </w:pPr>
+      <w:r>
+        <w:rPr>
+          <w:rFonts w:ascii="Times New Roman" w:hAnsi="Times New Roman" w:cs="Times New Roman"/>
+          <w:sz w:val="24"/>
+          <w:szCs w:val="24"/>
+        </w:rPr>
+        <w:t>3.</w:t>
+      </w:r>
+      <w:r>
+        <w:rPr>
+          <w:rFonts w:ascii="Times New Roman" w:hAnsi="Times New Roman" w:cs="Times New Roman"/>
+          <w:sz w:val="24"/>
+          <w:szCs w:val="24"/>
+        </w:rPr>
+        <w:t>3</w:t>
+      </w:r>
+      <w:r>
+        <w:rPr>
+          <w:rFonts w:ascii="Times New Roman" w:hAnsi="Times New Roman" w:cs="Times New Roman"/>
+          <w:sz w:val="24"/>
+          <w:szCs w:val="24"/>
+        </w:rPr>
+        <w:t>.</w:t>
+      </w:r>
+      <w:r>
+        <w:rPr>
+          <w:rFonts w:ascii="Times New Roman" w:hAnsi="Times New Roman" w:cs="Times New Roman"/>
+          <w:sz w:val="24"/>
+          <w:szCs w:val="24"/>
+        </w:rPr>
+        <w:t xml:space="preserve"> Применить (протести</w:t>
+      </w:r>
+      <w:r>
+        <w:rPr>
+          <w:rFonts w:ascii="Times New Roman" w:hAnsi="Times New Roman" w:cs="Times New Roman"/>
+          <w:sz w:val="24"/>
+          <w:szCs w:val="24"/>
+        </w:rPr>
+        <w:t>ровать) программное обеспечение_________________________</w:t>
       </w:r>
     </w:p>
     <w:p>
@@ -1091,6 +1390,7 @@
           <w:rFonts w:ascii="Times New Roman" w:hAnsi="Times New Roman" w:cs="Times New Roman"/>
           <w:sz w:val="24"/>
           <w:szCs w:val="24"/>
+          <w:u w:val="single"/>
         </w:rPr>
       </w:pPr>
       <w:r>
@@ -1099,134 +1399,21 @@
           <w:sz w:val="24"/>
           <w:szCs w:val="24"/>
         </w:rPr>
-        <w:t>_______________________________________________________________________________________________________________________________________________________________________________________________________________________________________</w:t>
-      </w:r>
-    </w:p>
-    <w:p>
-      <w:pPr>
-        <w:jc w:val="both"/>
-        <w:rPr>
-          <w:rFonts w:ascii="Times New Roman" w:hAnsi="Times New Roman" w:cs="Times New Roman"/>
-          <w:sz w:val="24"/>
-          <w:szCs w:val="24"/>
-          <w:highlight w:val="yellow"/>
-        </w:rPr>
-      </w:pPr>
-      <w:r>
-        <w:rPr>
-          <w:rFonts w:ascii="Times New Roman" w:hAnsi="Times New Roman" w:cs="Times New Roman"/>
-          <w:sz w:val="24"/>
-          <w:szCs w:val="24"/>
-          <w:highlight w:val="yellow"/>
-        </w:rPr>
-        <w:t>3.1. Использовать открыт</w:t>
-      </w:r>
-      <w:r>
-        <w:rPr>
-          <w:rFonts w:ascii="Times New Roman" w:hAnsi="Times New Roman" w:cs="Times New Roman"/>
-          <w:sz w:val="24"/>
-          <w:szCs w:val="24"/>
-          <w:highlight w:val="yellow"/>
-        </w:rPr>
-        <w:t>ые образовательные ресурсы и программы поиска и анализа информации.</w:t>
-      </w:r>
-      <w:r>
-        <w:rPr>
-          <w:rFonts w:ascii="Times New Roman" w:hAnsi="Times New Roman" w:cs="Times New Roman"/>
-          <w:sz w:val="24"/>
-          <w:szCs w:val="24"/>
-          <w:highlight w:val="yellow"/>
-        </w:rPr>
-        <w:tab/>
-      </w:r>
-      <w:r>
-        <w:rPr>
-          <w:rFonts w:ascii="Times New Roman" w:hAnsi="Times New Roman" w:cs="Times New Roman"/>
-          <w:sz w:val="24"/>
-          <w:szCs w:val="24"/>
-          <w:highlight w:val="yellow"/>
-        </w:rPr>
-        <w:tab/>
-      </w:r>
-      <w:r>
-        <w:rPr>
-          <w:rFonts w:ascii="Times New Roman" w:hAnsi="Times New Roman" w:cs="Times New Roman"/>
-          <w:sz w:val="24"/>
-          <w:szCs w:val="24"/>
-          <w:highlight w:val="yellow"/>
-        </w:rPr>
-        <w:tab/>
-      </w:r>
-      <w:r>
-        <w:rPr>
-          <w:rFonts w:ascii="Times New Roman" w:hAnsi="Times New Roman" w:cs="Times New Roman"/>
-          <w:sz w:val="24"/>
-          <w:szCs w:val="24"/>
-          <w:highlight w:val="yellow"/>
-        </w:rPr>
-        <w:tab/>
-      </w:r>
-      <w:r>
-        <w:rPr>
-          <w:rFonts w:ascii="Times New Roman" w:hAnsi="Times New Roman" w:cs="Times New Roman"/>
-          <w:sz w:val="24"/>
-          <w:szCs w:val="24"/>
-          <w:highlight w:val="yellow"/>
-        </w:rPr>
-        <w:tab/>
-      </w:r>
-      <w:r>
-        <w:rPr>
-          <w:rFonts w:ascii="Times New Roman" w:hAnsi="Times New Roman" w:cs="Times New Roman"/>
-          <w:sz w:val="24"/>
-          <w:szCs w:val="24"/>
-          <w:highlight w:val="yellow"/>
-        </w:rPr>
-        <w:tab/>
-      </w:r>
-      <w:r>
-        <w:rPr>
-          <w:rFonts w:ascii="Times New Roman" w:hAnsi="Times New Roman" w:cs="Times New Roman"/>
-          <w:sz w:val="24"/>
-          <w:szCs w:val="24"/>
-          <w:highlight w:val="yellow"/>
-        </w:rPr>
-        <w:tab/>
-      </w:r>
-    </w:p>
-    <w:p>
-      <w:pPr>
-        <w:rPr>
-          <w:rFonts w:ascii="Times New Roman" w:hAnsi="Times New Roman" w:cs="Times New Roman"/>
-          <w:sz w:val="24"/>
-          <w:szCs w:val="24"/>
-          <w:highlight w:val="yellow"/>
-        </w:rPr>
-      </w:pPr>
-      <w:r>
-        <w:rPr>
-          <w:rFonts w:ascii="Times New Roman" w:hAnsi="Times New Roman" w:cs="Times New Roman"/>
-          <w:sz w:val="24"/>
-          <w:szCs w:val="24"/>
-          <w:highlight w:val="yellow"/>
-        </w:rPr>
-        <w:t>3.2</w:t>
-      </w:r>
-      <w:r>
-        <w:rPr>
-          <w:rFonts w:ascii="Times New Roman" w:hAnsi="Times New Roman" w:cs="Times New Roman"/>
-          <w:sz w:val="24"/>
-          <w:szCs w:val="24"/>
-          <w:highlight w:val="yellow"/>
-        </w:rPr>
-        <w:t>.</w:t>
-      </w:r>
-      <w:r>
-        <w:rPr>
-          <w:rFonts w:ascii="Times New Roman" w:hAnsi="Times New Roman" w:cs="Times New Roman"/>
-          <w:sz w:val="24"/>
-          <w:szCs w:val="24"/>
-          <w:highlight w:val="yellow"/>
+        <w:t>4</w:t>
+      </w:r>
+      <w:r>
+        <w:rPr>
+          <w:rFonts w:ascii="Times New Roman" w:hAnsi="Times New Roman" w:cs="Times New Roman"/>
+          <w:sz w:val="24"/>
+          <w:szCs w:val="24"/>
+        </w:rPr>
+        <w:t>. Содержание работы</w:t>
+      </w:r>
+      <w:r>
+        <w:rPr>
+          <w:rFonts w:ascii="Times New Roman" w:hAnsi="Times New Roman" w:cs="Times New Roman"/>
+          <w:sz w:val="24"/>
+          <w:szCs w:val="24"/>
         </w:rPr>
         <w:t xml:space="preserve"> </w:t>
       </w:r>
@@ -1235,120 +1422,32 @@
           <w:rFonts w:ascii="Times New Roman" w:hAnsi="Times New Roman" w:cs="Times New Roman"/>
           <w:sz w:val="24"/>
           <w:szCs w:val="24"/>
-          <w:highlight w:val="yellow"/>
-        </w:rPr>
-        <w:t xml:space="preserve">Использовать </w:t>
-      </w:r>
-      <w:r>
-        <w:rPr>
-          <w:rFonts w:ascii="Times New Roman" w:hAnsi="Times New Roman" w:cs="Times New Roman"/>
-          <w:sz w:val="24"/>
-          <w:szCs w:val="24"/>
-          <w:highlight w:val="yellow"/>
-        </w:rPr>
-        <w:t>средства автоматизации (автоматизированной) разработки</w:t>
-      </w:r>
-      <w:r>
-        <w:rPr>
-          <w:rFonts w:ascii="Times New Roman" w:hAnsi="Times New Roman" w:cs="Times New Roman"/>
-          <w:sz w:val="24"/>
-          <w:szCs w:val="24"/>
-          <w:highlight w:val="yellow"/>
-        </w:rPr>
-        <w:t>_______</w:t>
-      </w:r>
-      <w:r>
-        <w:rPr>
-          <w:rFonts w:ascii="Times New Roman" w:hAnsi="Times New Roman" w:cs="Times New Roman"/>
-          <w:sz w:val="24"/>
-          <w:szCs w:val="24"/>
-          <w:highlight w:val="yellow"/>
-        </w:rPr>
-        <w:t>_</w:t>
-      </w:r>
-      <w:r>
-        <w:rPr>
-          <w:rFonts w:ascii="Times New Roman" w:hAnsi="Times New Roman" w:cs="Times New Roman"/>
-          <w:sz w:val="24"/>
-          <w:szCs w:val="24"/>
-          <w:highlight w:val="yellow"/>
-        </w:rPr>
-        <w:t>__</w:t>
-      </w:r>
-    </w:p>
-    <w:p>
-      <w:pPr>
-        <w:rPr>
-          <w:rFonts w:ascii="Times New Roman" w:hAnsi="Times New Roman" w:cs="Times New Roman"/>
-          <w:sz w:val="24"/>
-          <w:szCs w:val="24"/>
-          <w:highlight w:val="yellow"/>
-        </w:rPr>
-      </w:pPr>
-      <w:r>
-        <w:rPr>
-          <w:rFonts w:ascii="Times New Roman" w:hAnsi="Times New Roman" w:cs="Times New Roman"/>
-          <w:sz w:val="24"/>
-          <w:szCs w:val="24"/>
-          <w:highlight w:val="yellow"/>
-        </w:rPr>
-        <w:t>______________________________</w:t>
-      </w:r>
-    </w:p>
-    <w:p>
-      <w:pPr>
-        <w:spacing w:after="120"/>
-        <w:jc w:val="both"/>
-        <w:rPr>
-          <w:rFonts w:ascii="Times New Roman" w:hAnsi="Times New Roman" w:cs="Times New Roman"/>
-          <w:sz w:val="24"/>
-          <w:szCs w:val="24"/>
-        </w:rPr>
-      </w:pPr>
-      <w:r>
-        <w:rPr>
-          <w:rFonts w:ascii="Times New Roman" w:hAnsi="Times New Roman" w:cs="Times New Roman"/>
-          <w:sz w:val="24"/>
-          <w:szCs w:val="24"/>
-          <w:highlight w:val="yellow"/>
-        </w:rPr>
-        <w:t>3.</w:t>
-      </w:r>
-      <w:r>
-        <w:rPr>
-          <w:rFonts w:ascii="Times New Roman" w:hAnsi="Times New Roman" w:cs="Times New Roman"/>
-          <w:sz w:val="24"/>
-          <w:szCs w:val="24"/>
-          <w:highlight w:val="yellow"/>
-        </w:rPr>
-        <w:t>3</w:t>
-      </w:r>
-      <w:r>
-        <w:rPr>
-          <w:rFonts w:ascii="Times New Roman" w:hAnsi="Times New Roman" w:cs="Times New Roman"/>
-          <w:sz w:val="24"/>
-          <w:szCs w:val="24"/>
-          <w:highlight w:val="yellow"/>
-        </w:rPr>
-        <w:t>.</w:t>
-      </w:r>
-      <w:r>
-        <w:rPr>
-          <w:rFonts w:ascii="Times New Roman" w:hAnsi="Times New Roman" w:cs="Times New Roman"/>
-          <w:sz w:val="24"/>
-          <w:szCs w:val="24"/>
-          <w:highlight w:val="yellow"/>
-        </w:rPr>
-        <w:t xml:space="preserve"> Применить (протести</w:t>
-      </w:r>
-      <w:r>
-        <w:rPr>
-          <w:rFonts w:ascii="Times New Roman" w:hAnsi="Times New Roman" w:cs="Times New Roman"/>
-          <w:sz w:val="24"/>
-          <w:szCs w:val="24"/>
-          <w:highlight w:val="yellow"/>
-        </w:rPr>
-        <w:t>ровать) программное обеспечение_________________________</w:t>
+        </w:rPr>
+        <w:t>(</w:t>
+      </w:r>
+      <w:r>
+        <w:rPr>
+          <w:rFonts w:ascii="Times New Roman" w:hAnsi="Times New Roman" w:cs="Times New Roman"/>
+          <w:sz w:val="24"/>
+          <w:szCs w:val="24"/>
+        </w:rPr>
+        <w:t xml:space="preserve">перечень подлежащих </w:t>
+      </w:r>
+      <w:r>
+        <w:rPr>
+          <w:rFonts w:ascii="Times New Roman" w:hAnsi="Times New Roman" w:cs="Times New Roman"/>
+          <w:sz w:val="24"/>
+          <w:szCs w:val="24"/>
+        </w:rPr>
+        <w:t>разработке вопросов)</w:t>
+      </w:r>
+      <w:r>
+        <w:rPr>
+          <w:rFonts w:ascii="Times New Roman" w:hAnsi="Times New Roman" w:cs="Times New Roman"/>
+          <w:sz w:val="24"/>
+          <w:szCs w:val="24"/>
+        </w:rPr>
+        <w:t>:</w:t>
       </w:r>
     </w:p>
     <w:p>
@@ -1367,56 +1466,117 @@
           <w:rFonts w:ascii="Times New Roman" w:hAnsi="Times New Roman" w:cs="Times New Roman"/>
           <w:sz w:val="24"/>
           <w:szCs w:val="24"/>
-        </w:rPr>
-        <w:t>4</w:t>
-      </w:r>
-      <w:r>
-        <w:rPr>
-          <w:rFonts w:ascii="Times New Roman" w:hAnsi="Times New Roman" w:cs="Times New Roman"/>
-          <w:sz w:val="24"/>
-          <w:szCs w:val="24"/>
-        </w:rPr>
-        <w:t>. Содержание работы</w:t>
-      </w:r>
-      <w:r>
-        <w:rPr>
-          <w:rFonts w:ascii="Times New Roman" w:hAnsi="Times New Roman" w:cs="Times New Roman"/>
-          <w:sz w:val="24"/>
-          <w:szCs w:val="24"/>
-        </w:rPr>
-        <w:t xml:space="preserve"> </w:t>
-      </w:r>
-      <w:r>
-        <w:rPr>
-          <w:rFonts w:ascii="Times New Roman" w:hAnsi="Times New Roman" w:cs="Times New Roman"/>
-          <w:sz w:val="24"/>
-          <w:szCs w:val="24"/>
-        </w:rPr>
-        <w:t>(</w:t>
-      </w:r>
-      <w:r>
-        <w:rPr>
-          <w:rFonts w:ascii="Times New Roman" w:hAnsi="Times New Roman" w:cs="Times New Roman"/>
-          <w:sz w:val="24"/>
-          <w:szCs w:val="24"/>
-        </w:rPr>
-        <w:t xml:space="preserve">перечень подлежащих </w:t>
-      </w:r>
-      <w:r>
-        <w:rPr>
-          <w:rFonts w:ascii="Times New Roman" w:hAnsi="Times New Roman" w:cs="Times New Roman"/>
-          <w:sz w:val="24"/>
-          <w:szCs w:val="24"/>
-        </w:rPr>
-        <w:t>разработке вопросов)</w:t>
-      </w:r>
-      <w:r>
-        <w:rPr>
-          <w:rFonts w:ascii="Times New Roman" w:hAnsi="Times New Roman" w:cs="Times New Roman"/>
-          <w:sz w:val="24"/>
-          <w:szCs w:val="24"/>
-        </w:rPr>
-        <w:t>:</w:t>
+          <w:u w:val="single"/>
+        </w:rPr>
+        <w:t>1) Обзор подходов для фильтрации мультипликативного шума на</w:t>
+      </w:r>
+      <w:r>
+        <w:rPr>
+          <w:rFonts w:ascii="Times New Roman" w:hAnsi="Times New Roman" w:cs="Times New Roman"/>
+          <w:sz w:val="24"/>
+          <w:szCs w:val="24"/>
+          <w:u w:val="single"/>
+        </w:rPr>
+        <w:t xml:space="preserve"> радиолокационных изображениях</w:t>
+      </w:r>
+      <w:r>
+        <w:rPr>
+          <w:rFonts w:ascii="Times New Roman" w:hAnsi="Times New Roman" w:cs="Times New Roman"/>
+          <w:sz w:val="24"/>
+          <w:szCs w:val="24"/>
+          <w:u w:val="single"/>
+        </w:rPr>
+        <w:tab/>
+      </w:r>
+      <w:r>
+        <w:rPr>
+          <w:rFonts w:ascii="Times New Roman" w:hAnsi="Times New Roman" w:cs="Times New Roman"/>
+          <w:sz w:val="24"/>
+          <w:szCs w:val="24"/>
+          <w:u w:val="single"/>
+        </w:rPr>
+        <w:tab/>
+      </w:r>
+      <w:r>
+        <w:rPr>
+          <w:rFonts w:ascii="Times New Roman" w:hAnsi="Times New Roman" w:cs="Times New Roman"/>
+          <w:sz w:val="24"/>
+          <w:szCs w:val="24"/>
+          <w:u w:val="single"/>
+        </w:rPr>
+        <w:tab/>
+      </w:r>
+      <w:r>
+        <w:rPr>
+          <w:rFonts w:ascii="Times New Roman" w:hAnsi="Times New Roman" w:cs="Times New Roman"/>
+          <w:sz w:val="24"/>
+          <w:szCs w:val="24"/>
+          <w:u w:val="single"/>
+        </w:rPr>
+        <w:tab/>
+      </w:r>
+      <w:r>
+        <w:rPr>
+          <w:rFonts w:ascii="Times New Roman" w:hAnsi="Times New Roman" w:cs="Times New Roman"/>
+          <w:sz w:val="24"/>
+          <w:szCs w:val="24"/>
+          <w:u w:val="single"/>
+        </w:rPr>
+        <w:tab/>
+      </w:r>
+      <w:r>
+        <w:rPr>
+          <w:rFonts w:ascii="Times New Roman" w:hAnsi="Times New Roman" w:cs="Times New Roman"/>
+          <w:sz w:val="24"/>
+          <w:szCs w:val="24"/>
+          <w:u w:val="single"/>
+        </w:rPr>
+        <w:tab/>
+      </w:r>
+      <w:r>
+        <w:rPr>
+          <w:rFonts w:ascii="Times New Roman" w:hAnsi="Times New Roman" w:cs="Times New Roman"/>
+          <w:sz w:val="24"/>
+          <w:szCs w:val="24"/>
+          <w:u w:val="single"/>
+        </w:rPr>
+        <w:tab/>
+      </w:r>
+      <w:r>
+        <w:rPr>
+          <w:rFonts w:ascii="Times New Roman" w:hAnsi="Times New Roman" w:cs="Times New Roman"/>
+          <w:sz w:val="24"/>
+          <w:szCs w:val="24"/>
+          <w:u w:val="single"/>
+        </w:rPr>
+        <w:tab/>
+      </w:r>
+      <w:r>
+        <w:rPr>
+          <w:rFonts w:ascii="Times New Roman" w:hAnsi="Times New Roman" w:cs="Times New Roman"/>
+          <w:sz w:val="24"/>
+          <w:szCs w:val="24"/>
+          <w:u w:val="single"/>
+        </w:rPr>
+        <w:tab/>
+      </w:r>
+      <w:r>
+        <w:rPr>
+          <w:rFonts w:ascii="Times New Roman" w:hAnsi="Times New Roman" w:cs="Times New Roman"/>
+          <w:sz w:val="24"/>
+          <w:szCs w:val="24"/>
+          <w:u w:val="single"/>
+        </w:rPr>
+        <w:tab/>
+      </w:r>
+      <w:r>
+        <w:rPr>
+          <w:rFonts w:ascii="Times New Roman" w:hAnsi="Times New Roman" w:cs="Times New Roman"/>
+          <w:sz w:val="24"/>
+          <w:szCs w:val="24"/>
+          <w:u w:val="single"/>
+        </w:rPr>
+        <w:tab/>
       </w:r>
     </w:p>
     <w:p>
@@ -1437,16 +1597,7 @@
           <w:szCs w:val="24"/>
           <w:u w:val="single"/>
         </w:rPr>
-        <w:t>1) Обзор подходов для фильтрации мультипликативного шума на радиолокационных изображениях</w:t>
-      </w:r>
-      <w:r>
-        <w:rPr>
-          <w:rFonts w:ascii="Times New Roman" w:hAnsi="Times New Roman" w:cs="Times New Roman"/>
-          <w:sz w:val="24"/>
-          <w:szCs w:val="24"/>
-          <w:u w:val="single"/>
-        </w:rPr>
-        <w:tab/>
+        <w:t>2) Разработка и обучение фильтра на основе нейронной сети для фильтрации мультипликативного шума.</w:t>
       </w:r>
       <w:r>
         <w:rPr>
@@ -1557,79 +1708,7 @@
           <w:szCs w:val="24"/>
           <w:u w:val="single"/>
         </w:rPr>
-        <w:t>2) Разработка и обучение фильтра на основе нейронной сети для фильтрации мультипликативного шума.</w:t>
-      </w:r>
-      <w:r>
-        <w:rPr>
-          <w:rFonts w:ascii="Times New Roman" w:hAnsi="Times New Roman" w:cs="Times New Roman"/>
-          <w:sz w:val="24"/>
-          <w:szCs w:val="24"/>
-          <w:u w:val="single"/>
-        </w:rPr>
-        <w:tab/>
-      </w:r>
-      <w:r>
-        <w:rPr>
-          <w:rFonts w:ascii="Times New Roman" w:hAnsi="Times New Roman" w:cs="Times New Roman"/>
-          <w:sz w:val="24"/>
-          <w:szCs w:val="24"/>
-          <w:u w:val="single"/>
-        </w:rPr>
-        <w:tab/>
-      </w:r>
-      <w:r>
-        <w:rPr>
-          <w:rFonts w:ascii="Times New Roman" w:hAnsi="Times New Roman" w:cs="Times New Roman"/>
-          <w:sz w:val="24"/>
-          <w:szCs w:val="24"/>
-          <w:u w:val="single"/>
-        </w:rPr>
-        <w:tab/>
-      </w:r>
-      <w:r>
-        <w:rPr>
-          <w:rFonts w:ascii="Times New Roman" w:hAnsi="Times New Roman" w:cs="Times New Roman"/>
-          <w:sz w:val="24"/>
-          <w:szCs w:val="24"/>
-          <w:u w:val="single"/>
-        </w:rPr>
-        <w:tab/>
-      </w:r>
-      <w:r>
-        <w:rPr>
-          <w:rFonts w:ascii="Times New Roman" w:hAnsi="Times New Roman" w:cs="Times New Roman"/>
-          <w:sz w:val="24"/>
-          <w:szCs w:val="24"/>
-          <w:u w:val="single"/>
-        </w:rPr>
-        <w:tab/>
-      </w:r>
-      <w:r>
-        <w:rPr>
-          <w:rFonts w:ascii="Times New Roman" w:hAnsi="Times New Roman" w:cs="Times New Roman"/>
-          <w:sz w:val="24"/>
-          <w:szCs w:val="24"/>
-          <w:u w:val="single"/>
-        </w:rPr>
-        <w:tab/>
-      </w:r>
-      <w:r>
-        <w:rPr>
-          <w:rFonts w:ascii="Times New Roman" w:hAnsi="Times New Roman" w:cs="Times New Roman"/>
-          <w:sz w:val="24"/>
-          <w:szCs w:val="24"/>
-          <w:u w:val="single"/>
-        </w:rPr>
-        <w:tab/>
-      </w:r>
-      <w:r>
-        <w:rPr>
-          <w:rFonts w:ascii="Times New Roman" w:hAnsi="Times New Roman" w:cs="Times New Roman"/>
-          <w:sz w:val="24"/>
-          <w:szCs w:val="24"/>
-          <w:u w:val="single"/>
-        </w:rPr>
-        <w:tab/>
+        <w:t>3) Исследование влияния разработанного подхода на объекты различных форм.</w:t>
       </w:r>
       <w:r>
         <w:rPr>
@@ -1668,45 +1747,7 @@
           <w:szCs w:val="24"/>
           <w:u w:val="single"/>
         </w:rPr>
-        <w:t>3) Исследование влияния разработанного подхода на объекты различных форм.</w:t>
-      </w:r>
-      <w:r>
-        <w:rPr>
-          <w:rFonts w:ascii="Times New Roman" w:hAnsi="Times New Roman" w:cs="Times New Roman"/>
-          <w:sz w:val="24"/>
-          <w:szCs w:val="24"/>
-          <w:u w:val="single"/>
-        </w:rPr>
-        <w:tab/>
-      </w:r>
-      <w:r>
-        <w:rPr>
-          <w:rFonts w:ascii="Times New Roman" w:hAnsi="Times New Roman" w:cs="Times New Roman"/>
-          <w:sz w:val="24"/>
-          <w:szCs w:val="24"/>
-          <w:u w:val="single"/>
-        </w:rPr>
-        <w:tab/>
-      </w:r>
-    </w:p>
-    <w:p>
-      <w:pPr>
-        <w:spacing w:line="360" w:lineRule="auto"/>
-        <w:jc w:val="both"/>
-        <w:rPr>
-          <w:rFonts w:ascii="Times New Roman" w:hAnsi="Times New Roman" w:cs="Times New Roman"/>
-          <w:sz w:val="24"/>
-          <w:szCs w:val="24"/>
-          <w:u w:val="single"/>
-        </w:rPr>
-      </w:pPr>
-      <w:r>
-        <w:rPr>
-          <w:rFonts w:ascii="Times New Roman" w:hAnsi="Times New Roman" w:cs="Times New Roman"/>
-          <w:sz w:val="24"/>
-          <w:szCs w:val="24"/>
-          <w:u w:val="single"/>
-        </w:rPr>
+        <w:lastRenderedPageBreak/>
         <w:t xml:space="preserve">4) Сравнение разработанного подхода с классическими и </w:t>
       </w:r>
       <w:proofErr w:type="spellStart"/>
@@ -1808,7 +1849,6 @@
           <w:szCs w:val="24"/>
           <w:u w:val="single"/>
         </w:rPr>
-        <w:lastRenderedPageBreak/>
         <w:tab/>
       </w:r>
       <w:r>
@@ -2568,7 +2608,6 @@
           <w:rFonts w:ascii="Times New Roman" w:hAnsi="Times New Roman" w:cs="Times New Roman"/>
           <w:sz w:val="24"/>
           <w:szCs w:val="24"/>
-          <w:highlight w:val="yellow"/>
         </w:rPr>
         <w:t>5.</w:t>
       </w:r>
@@ -2577,7 +2616,6 @@
           <w:rFonts w:ascii="Times New Roman" w:hAnsi="Times New Roman"/>
           <w:sz w:val="24"/>
           <w:szCs w:val="24"/>
-          <w:highlight w:val="yellow"/>
         </w:rPr>
         <w:t xml:space="preserve"> Перечень графического материала (с указанием обязательных чертежей):</w:t>
       </w:r>
@@ -2878,25 +2916,14 @@
         </w:rPr>
         <w:tab/>
       </w:r>
-      <w:proofErr w:type="gramStart"/>
-      <w:r>
-        <w:rPr>
-          <w:rFonts w:ascii="Times New Roman" w:hAnsi="Times New Roman" w:cs="Times New Roman"/>
-          <w:sz w:val="24"/>
-          <w:szCs w:val="24"/>
-          <w:u w:val="single"/>
-        </w:rPr>
-        <w:t>В.А.</w:t>
-      </w:r>
-      <w:proofErr w:type="gramEnd"/>
-      <w:r>
-        <w:rPr>
-          <w:rFonts w:ascii="Times New Roman" w:hAnsi="Times New Roman" w:cs="Times New Roman"/>
-          <w:sz w:val="24"/>
-          <w:szCs w:val="24"/>
-          <w:u w:val="single"/>
-        </w:rPr>
-        <w:t xml:space="preserve"> Павлов</w:t>
+      <w:r>
+        <w:rPr>
+          <w:rFonts w:ascii="Times New Roman" w:hAnsi="Times New Roman" w:cs="Times New Roman"/>
+          <w:sz w:val="24"/>
+          <w:szCs w:val="24"/>
+          <w:u w:val="single"/>
+        </w:rPr>
+        <w:t>В.А. Павлов</w:t>
       </w:r>
       <w:r>
         <w:rPr>

--- a/text/ЗаданиеВКР.docx
+++ b/text/ЗаданиеВКР.docx
@@ -641,132 +641,6 @@
         </w:rPr>
         <w:tab/>
       </w:r>
-      <w:r>
-        <w:rPr>
-          <w:rFonts w:ascii="Times New Roman" w:hAnsi="Times New Roman" w:cs="Times New Roman"/>
-          <w:sz w:val="24"/>
-          <w:szCs w:val="24"/>
-          <w:u w:val="single"/>
-        </w:rPr>
-        <w:tab/>
-      </w:r>
-      <w:r>
-        <w:rPr>
-          <w:rFonts w:ascii="Times New Roman" w:hAnsi="Times New Roman" w:cs="Times New Roman"/>
-          <w:sz w:val="24"/>
-          <w:szCs w:val="24"/>
-          <w:u w:val="single"/>
-        </w:rPr>
-        <w:tab/>
-      </w:r>
-      <w:r>
-        <w:rPr>
-          <w:rFonts w:ascii="Times New Roman" w:hAnsi="Times New Roman" w:cs="Times New Roman"/>
-          <w:sz w:val="24"/>
-          <w:szCs w:val="24"/>
-          <w:u w:val="single"/>
-        </w:rPr>
-        <w:tab/>
-      </w:r>
-      <w:r>
-        <w:rPr>
-          <w:rFonts w:ascii="Times New Roman" w:hAnsi="Times New Roman" w:cs="Times New Roman"/>
-          <w:sz w:val="24"/>
-          <w:szCs w:val="24"/>
-          <w:u w:val="single"/>
-        </w:rPr>
-        <w:tab/>
-      </w:r>
-      <w:r>
-        <w:rPr>
-          <w:rFonts w:ascii="Times New Roman" w:hAnsi="Times New Roman" w:cs="Times New Roman"/>
-          <w:sz w:val="24"/>
-          <w:szCs w:val="24"/>
-          <w:u w:val="single"/>
-        </w:rPr>
-        <w:tab/>
-      </w:r>
-      <w:r>
-        <w:rPr>
-          <w:rFonts w:ascii="Times New Roman" w:hAnsi="Times New Roman" w:cs="Times New Roman"/>
-          <w:sz w:val="24"/>
-          <w:szCs w:val="24"/>
-          <w:u w:val="single"/>
-        </w:rPr>
-        <w:tab/>
-      </w:r>
-      <w:r>
-        <w:rPr>
-          <w:rFonts w:ascii="Times New Roman" w:hAnsi="Times New Roman" w:cs="Times New Roman"/>
-          <w:sz w:val="24"/>
-          <w:szCs w:val="24"/>
-          <w:u w:val="single"/>
-        </w:rPr>
-        <w:tab/>
-      </w:r>
-      <w:r>
-        <w:rPr>
-          <w:rFonts w:ascii="Times New Roman" w:hAnsi="Times New Roman" w:cs="Times New Roman"/>
-          <w:sz w:val="24"/>
-          <w:szCs w:val="24"/>
-          <w:u w:val="single"/>
-        </w:rPr>
-        <w:tab/>
-      </w:r>
-      <w:r>
-        <w:rPr>
-          <w:rFonts w:ascii="Times New Roman" w:hAnsi="Times New Roman" w:cs="Times New Roman"/>
-          <w:sz w:val="24"/>
-          <w:szCs w:val="24"/>
-          <w:u w:val="single"/>
-        </w:rPr>
-        <w:tab/>
-      </w:r>
-      <w:r>
-        <w:rPr>
-          <w:rFonts w:ascii="Times New Roman" w:hAnsi="Times New Roman" w:cs="Times New Roman"/>
-          <w:sz w:val="24"/>
-          <w:szCs w:val="24"/>
-          <w:u w:val="single"/>
-        </w:rPr>
-        <w:tab/>
-      </w:r>
-      <w:r>
-        <w:rPr>
-          <w:rFonts w:ascii="Times New Roman" w:hAnsi="Times New Roman" w:cs="Times New Roman"/>
-          <w:sz w:val="24"/>
-          <w:szCs w:val="24"/>
-          <w:u w:val="single"/>
-        </w:rPr>
-        <w:tab/>
-      </w:r>
-      <w:r>
-        <w:rPr>
-          <w:rFonts w:ascii="Times New Roman" w:hAnsi="Times New Roman" w:cs="Times New Roman"/>
-          <w:sz w:val="24"/>
-          <w:szCs w:val="24"/>
-          <w:u w:val="single"/>
-        </w:rPr>
-        <w:tab/>
-      </w:r>
-      <w:r>
-        <w:rPr>
-          <w:rFonts w:ascii="Times New Roman" w:hAnsi="Times New Roman" w:cs="Times New Roman"/>
-          <w:sz w:val="24"/>
-          <w:szCs w:val="24"/>
-          <w:u w:val="single"/>
-        </w:rPr>
-        <w:tab/>
-      </w:r>
-      <w:r>
-        <w:rPr>
-          <w:rFonts w:ascii="Times New Roman" w:hAnsi="Times New Roman" w:cs="Times New Roman"/>
-          <w:sz w:val="24"/>
-          <w:szCs w:val="24"/>
-          <w:u w:val="single"/>
-        </w:rPr>
-        <w:t xml:space="preserve"> </w:t>
-      </w:r>
     </w:p>
     <w:p>
       <w:pPr>
@@ -934,79 +808,115 @@
           <w:szCs w:val="24"/>
           <w:u w:val="single"/>
         </w:rPr>
-        <w:t>Набор радиолокационных изображений</w:t>
-      </w:r>
-      <w:r>
-        <w:rPr>
-          <w:rFonts w:ascii="Times New Roman" w:hAnsi="Times New Roman" w:cs="Times New Roman"/>
-          <w:sz w:val="24"/>
-          <w:szCs w:val="24"/>
-          <w:u w:val="single"/>
-        </w:rPr>
-        <w:tab/>
-      </w:r>
-      <w:r>
-        <w:rPr>
-          <w:rFonts w:ascii="Times New Roman" w:hAnsi="Times New Roman" w:cs="Times New Roman"/>
-          <w:sz w:val="24"/>
-          <w:szCs w:val="24"/>
-          <w:u w:val="single"/>
-        </w:rPr>
-        <w:tab/>
-      </w:r>
-      <w:r>
-        <w:rPr>
-          <w:rFonts w:ascii="Times New Roman" w:hAnsi="Times New Roman" w:cs="Times New Roman"/>
-          <w:sz w:val="24"/>
-          <w:szCs w:val="24"/>
-          <w:u w:val="single"/>
-        </w:rPr>
-        <w:tab/>
-      </w:r>
-      <w:r>
-        <w:rPr>
-          <w:rFonts w:ascii="Times New Roman" w:hAnsi="Times New Roman" w:cs="Times New Roman"/>
-          <w:sz w:val="24"/>
-          <w:szCs w:val="24"/>
-          <w:u w:val="single"/>
-        </w:rPr>
-        <w:tab/>
-      </w:r>
-      <w:r>
-        <w:rPr>
-          <w:rFonts w:ascii="Times New Roman" w:hAnsi="Times New Roman" w:cs="Times New Roman"/>
-          <w:sz w:val="24"/>
-          <w:szCs w:val="24"/>
-          <w:u w:val="single"/>
-        </w:rPr>
-        <w:tab/>
-      </w:r>
-      <w:r>
-        <w:rPr>
-          <w:rFonts w:ascii="Times New Roman" w:hAnsi="Times New Roman" w:cs="Times New Roman"/>
-          <w:sz w:val="24"/>
-          <w:szCs w:val="24"/>
-          <w:u w:val="single"/>
-        </w:rPr>
-        <w:tab/>
-      </w:r>
-      <w:r>
-        <w:rPr>
-          <w:rFonts w:ascii="Times New Roman" w:hAnsi="Times New Roman" w:cs="Times New Roman"/>
-          <w:sz w:val="24"/>
-          <w:szCs w:val="24"/>
-          <w:u w:val="single"/>
-        </w:rPr>
-        <w:tab/>
-      </w:r>
-      <w:r>
-        <w:rPr>
-          <w:rFonts w:ascii="Times New Roman" w:hAnsi="Times New Roman" w:cs="Times New Roman"/>
-          <w:sz w:val="24"/>
-          <w:szCs w:val="24"/>
-          <w:u w:val="single"/>
-        </w:rPr>
-        <w:tab/>
+        <w:t xml:space="preserve">Набор </w:t>
+      </w:r>
+      <w:r>
+        <w:rPr>
+          <w:rFonts w:ascii="Times New Roman" w:hAnsi="Times New Roman" w:cs="Times New Roman"/>
+          <w:sz w:val="24"/>
+          <w:szCs w:val="24"/>
+          <w:u w:val="single"/>
+        </w:rPr>
+        <w:t>данных</w:t>
+      </w:r>
+      <w:r>
+        <w:rPr>
+          <w:rFonts w:ascii="Times New Roman" w:hAnsi="Times New Roman" w:cs="Times New Roman"/>
+          <w:sz w:val="24"/>
+          <w:szCs w:val="24"/>
+          <w:u w:val="single"/>
+        </w:rPr>
+        <w:tab/>
+      </w:r>
+      <w:r>
+        <w:rPr>
+          <w:rFonts w:ascii="Times New Roman" w:hAnsi="Times New Roman" w:cs="Times New Roman"/>
+          <w:sz w:val="24"/>
+          <w:szCs w:val="24"/>
+          <w:u w:val="single"/>
+        </w:rPr>
+        <w:tab/>
+      </w:r>
+      <w:r>
+        <w:rPr>
+          <w:rFonts w:ascii="Times New Roman" w:hAnsi="Times New Roman" w:cs="Times New Roman"/>
+          <w:sz w:val="24"/>
+          <w:szCs w:val="24"/>
+          <w:u w:val="single"/>
+        </w:rPr>
+        <w:tab/>
+      </w:r>
+      <w:r>
+        <w:rPr>
+          <w:rFonts w:ascii="Times New Roman" w:hAnsi="Times New Roman" w:cs="Times New Roman"/>
+          <w:sz w:val="24"/>
+          <w:szCs w:val="24"/>
+          <w:u w:val="single"/>
+        </w:rPr>
+        <w:tab/>
+      </w:r>
+      <w:r>
+        <w:rPr>
+          <w:rFonts w:ascii="Times New Roman" w:hAnsi="Times New Roman" w:cs="Times New Roman"/>
+          <w:sz w:val="24"/>
+          <w:szCs w:val="24"/>
+          <w:u w:val="single"/>
+        </w:rPr>
+        <w:tab/>
+      </w:r>
+      <w:r>
+        <w:rPr>
+          <w:rFonts w:ascii="Times New Roman" w:hAnsi="Times New Roman" w:cs="Times New Roman"/>
+          <w:sz w:val="24"/>
+          <w:szCs w:val="24"/>
+          <w:u w:val="single"/>
+        </w:rPr>
+        <w:tab/>
+      </w:r>
+      <w:r>
+        <w:rPr>
+          <w:rFonts w:ascii="Times New Roman" w:hAnsi="Times New Roman" w:cs="Times New Roman"/>
+          <w:sz w:val="24"/>
+          <w:szCs w:val="24"/>
+          <w:u w:val="single"/>
+        </w:rPr>
+        <w:tab/>
+      </w:r>
+      <w:r>
+        <w:rPr>
+          <w:rFonts w:ascii="Times New Roman" w:hAnsi="Times New Roman" w:cs="Times New Roman"/>
+          <w:sz w:val="24"/>
+          <w:szCs w:val="24"/>
+          <w:u w:val="single"/>
+        </w:rPr>
+        <w:tab/>
+      </w:r>
+      <w:r>
+        <w:rPr>
+          <w:rFonts w:ascii="Times New Roman" w:hAnsi="Times New Roman" w:cs="Times New Roman"/>
+          <w:sz w:val="24"/>
+          <w:szCs w:val="24"/>
+          <w:u w:val="single"/>
+        </w:rPr>
+        <w:tab/>
+      </w:r>
+      <w:r>
+        <w:rPr>
+          <w:rFonts w:ascii="Times New Roman" w:hAnsi="Times New Roman" w:cs="Times New Roman"/>
+          <w:sz w:val="24"/>
+          <w:szCs w:val="24"/>
+          <w:u w:val="single"/>
+        </w:rPr>
+        <w:tab/>
+      </w:r>
+      <w:r>
+        <w:rPr>
+          <w:rFonts w:ascii="Times New Roman" w:hAnsi="Times New Roman" w:cs="Times New Roman"/>
+          <w:sz w:val="24"/>
+          <w:szCs w:val="24"/>
+          <w:u w:val="single"/>
+        </w:rPr>
+        <w:t>______</w:t>
       </w:r>
       <w:r>
         <w:rPr>
@@ -1021,17 +931,398 @@
           <w:rFonts w:ascii="Times New Roman" w:hAnsi="Times New Roman" w:cs="Times New Roman"/>
           <w:sz w:val="24"/>
           <w:szCs w:val="24"/>
-        </w:rPr>
-        <w:t>___________________________________________________________________________</w:t>
-      </w:r>
-      <w:r>
-        <w:rPr>
-          <w:rFonts w:ascii="Times New Roman" w:hAnsi="Times New Roman" w:cs="Times New Roman"/>
-          <w:sz w:val="24"/>
-          <w:szCs w:val="24"/>
-          <w:u w:val="single"/>
-        </w:rPr>
-        <w:tab/>
+          <w:u w:val="single"/>
+        </w:rPr>
+        <w:t xml:space="preserve">https://ieeexplore.ieee.org/Xplore/home.jsp </w:t>
+      </w:r>
+      <w:r>
+        <w:rPr>
+          <w:rFonts w:ascii="Times New Roman" w:hAnsi="Times New Roman" w:cs="Times New Roman"/>
+          <w:sz w:val="24"/>
+          <w:szCs w:val="24"/>
+        </w:rPr>
+        <w:t>_________________________________________</w:t>
+      </w:r>
+      <w:r>
+        <w:rPr>
+          <w:rFonts w:ascii="Times New Roman" w:hAnsi="Times New Roman" w:cs="Times New Roman"/>
+          <w:sz w:val="24"/>
+          <w:szCs w:val="24"/>
+          <w:u w:val="single"/>
+        </w:rPr>
+        <w:tab/>
+      </w:r>
+    </w:p>
+    <w:p>
+      <w:pPr>
+        <w:jc w:val="both"/>
+        <w:rPr>
+          <w:rFonts w:ascii="Times New Roman" w:hAnsi="Times New Roman" w:cs="Times New Roman"/>
+          <w:sz w:val="24"/>
+          <w:szCs w:val="24"/>
+        </w:rPr>
+      </w:pPr>
+      <w:r>
+        <w:rPr>
+          <w:rFonts w:ascii="Times New Roman" w:hAnsi="Times New Roman" w:cs="Times New Roman"/>
+          <w:sz w:val="24"/>
+          <w:szCs w:val="24"/>
+        </w:rPr>
+        <w:t>3.1. Использовать открыт</w:t>
+      </w:r>
+      <w:r>
+        <w:rPr>
+          <w:rFonts w:ascii="Times New Roman" w:hAnsi="Times New Roman" w:cs="Times New Roman"/>
+          <w:sz w:val="24"/>
+          <w:szCs w:val="24"/>
+        </w:rPr>
+        <w:t>ые образовательные ресурсы и программы поиска и анализа информации.</w:t>
+      </w:r>
+      <w:r>
+        <w:rPr>
+          <w:rFonts w:ascii="Times New Roman" w:hAnsi="Times New Roman" w:cs="Times New Roman"/>
+          <w:sz w:val="24"/>
+          <w:szCs w:val="24"/>
+        </w:rPr>
+        <w:tab/>
+      </w:r>
+      <w:r>
+        <w:rPr>
+          <w:rFonts w:ascii="Times New Roman" w:hAnsi="Times New Roman" w:cs="Times New Roman"/>
+          <w:sz w:val="24"/>
+          <w:szCs w:val="24"/>
+        </w:rPr>
+        <w:tab/>
+      </w:r>
+      <w:r>
+        <w:rPr>
+          <w:rFonts w:ascii="Times New Roman" w:hAnsi="Times New Roman" w:cs="Times New Roman"/>
+          <w:sz w:val="24"/>
+          <w:szCs w:val="24"/>
+        </w:rPr>
+        <w:tab/>
+      </w:r>
+      <w:r>
+        <w:rPr>
+          <w:rFonts w:ascii="Times New Roman" w:hAnsi="Times New Roman" w:cs="Times New Roman"/>
+          <w:sz w:val="24"/>
+          <w:szCs w:val="24"/>
+        </w:rPr>
+        <w:tab/>
+      </w:r>
+      <w:r>
+        <w:rPr>
+          <w:rFonts w:ascii="Times New Roman" w:hAnsi="Times New Roman" w:cs="Times New Roman"/>
+          <w:sz w:val="24"/>
+          <w:szCs w:val="24"/>
+        </w:rPr>
+        <w:tab/>
+      </w:r>
+      <w:r>
+        <w:rPr>
+          <w:rFonts w:ascii="Times New Roman" w:hAnsi="Times New Roman" w:cs="Times New Roman"/>
+          <w:sz w:val="24"/>
+          <w:szCs w:val="24"/>
+        </w:rPr>
+        <w:tab/>
+      </w:r>
+      <w:r>
+        <w:rPr>
+          <w:rFonts w:ascii="Times New Roman" w:hAnsi="Times New Roman" w:cs="Times New Roman"/>
+          <w:sz w:val="24"/>
+          <w:szCs w:val="24"/>
+        </w:rPr>
+        <w:tab/>
+      </w:r>
+    </w:p>
+    <w:p>
+      <w:pPr>
+        <w:rPr>
+          <w:rFonts w:ascii="Times New Roman" w:hAnsi="Times New Roman" w:cs="Times New Roman"/>
+          <w:sz w:val="24"/>
+          <w:szCs w:val="24"/>
+          <w:u w:val="single"/>
+        </w:rPr>
+      </w:pPr>
+      <w:r>
+        <w:rPr>
+          <w:rFonts w:ascii="Times New Roman" w:hAnsi="Times New Roman" w:cs="Times New Roman"/>
+          <w:sz w:val="24"/>
+          <w:szCs w:val="24"/>
+        </w:rPr>
+        <w:t>3.2</w:t>
+      </w:r>
+      <w:r>
+        <w:rPr>
+          <w:rFonts w:ascii="Times New Roman" w:hAnsi="Times New Roman" w:cs="Times New Roman"/>
+          <w:sz w:val="24"/>
+          <w:szCs w:val="24"/>
+        </w:rPr>
+        <w:t>.</w:t>
+      </w:r>
+      <w:r>
+        <w:rPr>
+          <w:rFonts w:ascii="Times New Roman" w:hAnsi="Times New Roman" w:cs="Times New Roman"/>
+          <w:sz w:val="24"/>
+          <w:szCs w:val="24"/>
+        </w:rPr>
+        <w:t xml:space="preserve"> </w:t>
+      </w:r>
+      <w:r>
+        <w:rPr>
+          <w:rFonts w:ascii="Times New Roman" w:hAnsi="Times New Roman" w:cs="Times New Roman"/>
+          <w:sz w:val="24"/>
+          <w:szCs w:val="24"/>
+          <w:u w:val="single"/>
+        </w:rPr>
+        <w:t xml:space="preserve">Использовать </w:t>
+      </w:r>
+      <w:r>
+        <w:rPr>
+          <w:rFonts w:ascii="Times New Roman" w:hAnsi="Times New Roman" w:cs="Times New Roman"/>
+          <w:sz w:val="24"/>
+          <w:szCs w:val="24"/>
+          <w:u w:val="single"/>
+        </w:rPr>
+        <w:t>средства автоматизации (автоматизированной) разработки</w:t>
+      </w:r>
+      <w:r>
+        <w:rPr>
+          <w:rFonts w:ascii="Times New Roman" w:hAnsi="Times New Roman" w:cs="Times New Roman"/>
+          <w:sz w:val="24"/>
+          <w:szCs w:val="24"/>
+          <w:u w:val="single"/>
+        </w:rPr>
+        <w:t>:</w:t>
+      </w:r>
+      <w:r>
+        <w:rPr>
+          <w:rFonts w:ascii="Times New Roman" w:hAnsi="Times New Roman" w:cs="Times New Roman"/>
+          <w:sz w:val="24"/>
+          <w:szCs w:val="24"/>
+          <w:u w:val="single"/>
+        </w:rPr>
+        <w:t xml:space="preserve"> </w:t>
+      </w:r>
+      <w:proofErr w:type="spellStart"/>
+      <w:r>
+        <w:rPr>
+          <w:rFonts w:ascii="Times New Roman" w:hAnsi="Times New Roman" w:cs="Times New Roman"/>
+          <w:sz w:val="24"/>
+          <w:szCs w:val="24"/>
+          <w:u w:val="single"/>
+          <w:lang w:val="en-US"/>
+        </w:rPr>
+        <w:t>Matlab</w:t>
+      </w:r>
+      <w:proofErr w:type="spellEnd"/>
+      <w:r>
+        <w:rPr>
+          <w:rFonts w:ascii="Times New Roman" w:hAnsi="Times New Roman" w:cs="Times New Roman"/>
+          <w:sz w:val="24"/>
+          <w:szCs w:val="24"/>
+          <w:u w:val="single"/>
+        </w:rPr>
+        <w:t xml:space="preserve">, </w:t>
+      </w:r>
+      <w:r>
+        <w:rPr>
+          <w:rFonts w:ascii="Times New Roman" w:hAnsi="Times New Roman" w:cs="Times New Roman"/>
+          <w:sz w:val="24"/>
+          <w:szCs w:val="24"/>
+          <w:u w:val="single"/>
+          <w:lang w:val="en-US"/>
+        </w:rPr>
+        <w:t>python</w:t>
+      </w:r>
+      <w:r>
+        <w:rPr>
+          <w:rFonts w:ascii="Times New Roman" w:hAnsi="Times New Roman" w:cs="Times New Roman"/>
+          <w:sz w:val="24"/>
+          <w:szCs w:val="24"/>
+          <w:u w:val="single"/>
+        </w:rPr>
+        <w:tab/>
+      </w:r>
+      <w:r>
+        <w:rPr>
+          <w:rFonts w:ascii="Times New Roman" w:hAnsi="Times New Roman" w:cs="Times New Roman"/>
+          <w:sz w:val="24"/>
+          <w:szCs w:val="24"/>
+          <w:u w:val="single"/>
+        </w:rPr>
+        <w:tab/>
+      </w:r>
+      <w:r>
+        <w:rPr>
+          <w:rFonts w:ascii="Times New Roman" w:hAnsi="Times New Roman" w:cs="Times New Roman"/>
+          <w:sz w:val="24"/>
+          <w:szCs w:val="24"/>
+          <w:u w:val="single"/>
+        </w:rPr>
+        <w:tab/>
+      </w:r>
+      <w:r>
+        <w:rPr>
+          <w:rFonts w:ascii="Times New Roman" w:hAnsi="Times New Roman" w:cs="Times New Roman"/>
+          <w:sz w:val="24"/>
+          <w:szCs w:val="24"/>
+          <w:u w:val="single"/>
+        </w:rPr>
+        <w:tab/>
+      </w:r>
+      <w:r>
+        <w:rPr>
+          <w:rFonts w:ascii="Times New Roman" w:hAnsi="Times New Roman" w:cs="Times New Roman"/>
+          <w:sz w:val="24"/>
+          <w:szCs w:val="24"/>
+          <w:u w:val="single"/>
+        </w:rPr>
+        <w:tab/>
+      </w:r>
+      <w:r>
+        <w:rPr>
+          <w:rFonts w:ascii="Times New Roman" w:hAnsi="Times New Roman" w:cs="Times New Roman"/>
+          <w:sz w:val="24"/>
+          <w:szCs w:val="24"/>
+          <w:u w:val="single"/>
+        </w:rPr>
+        <w:tab/>
+      </w:r>
+      <w:r>
+        <w:rPr>
+          <w:rFonts w:ascii="Times New Roman" w:hAnsi="Times New Roman" w:cs="Times New Roman"/>
+          <w:sz w:val="24"/>
+          <w:szCs w:val="24"/>
+          <w:u w:val="single"/>
+        </w:rPr>
+        <w:t>_____________________________</w:t>
+      </w:r>
+      <w:r>
+        <w:rPr>
+          <w:rFonts w:ascii="Times New Roman" w:hAnsi="Times New Roman" w:cs="Times New Roman"/>
+          <w:sz w:val="24"/>
+          <w:szCs w:val="24"/>
+          <w:u w:val="single"/>
+        </w:rPr>
+        <w:tab/>
+      </w:r>
+      <w:r>
+        <w:rPr>
+          <w:rFonts w:ascii="Times New Roman" w:hAnsi="Times New Roman" w:cs="Times New Roman"/>
+          <w:sz w:val="24"/>
+          <w:szCs w:val="24"/>
+          <w:u w:val="single"/>
+        </w:rPr>
+        <w:tab/>
+      </w:r>
+      <w:r>
+        <w:rPr>
+          <w:rFonts w:ascii="Times New Roman" w:hAnsi="Times New Roman" w:cs="Times New Roman"/>
+          <w:sz w:val="24"/>
+          <w:szCs w:val="24"/>
+          <w:u w:val="single"/>
+        </w:rPr>
+        <w:tab/>
+      </w:r>
+    </w:p>
+    <w:p>
+      <w:pPr>
+        <w:spacing w:after="120"/>
+        <w:jc w:val="both"/>
+        <w:rPr>
+          <w:rFonts w:ascii="Times New Roman" w:hAnsi="Times New Roman" w:cs="Times New Roman"/>
+          <w:sz w:val="24"/>
+          <w:szCs w:val="24"/>
+        </w:rPr>
+      </w:pPr>
+      <w:r>
+        <w:rPr>
+          <w:rFonts w:ascii="Times New Roman" w:hAnsi="Times New Roman" w:cs="Times New Roman"/>
+          <w:sz w:val="24"/>
+          <w:szCs w:val="24"/>
+        </w:rPr>
+        <w:t>3.</w:t>
+      </w:r>
+      <w:r>
+        <w:rPr>
+          <w:rFonts w:ascii="Times New Roman" w:hAnsi="Times New Roman" w:cs="Times New Roman"/>
+          <w:sz w:val="24"/>
+          <w:szCs w:val="24"/>
+        </w:rPr>
+        <w:t>3</w:t>
+      </w:r>
+      <w:r>
+        <w:rPr>
+          <w:rFonts w:ascii="Times New Roman" w:hAnsi="Times New Roman" w:cs="Times New Roman"/>
+          <w:sz w:val="24"/>
+          <w:szCs w:val="24"/>
+        </w:rPr>
+        <w:t>.</w:t>
+      </w:r>
+      <w:r>
+        <w:rPr>
+          <w:rFonts w:ascii="Times New Roman" w:hAnsi="Times New Roman" w:cs="Times New Roman"/>
+          <w:sz w:val="24"/>
+          <w:szCs w:val="24"/>
+        </w:rPr>
+        <w:t xml:space="preserve"> Применить (протести</w:t>
+      </w:r>
+      <w:r>
+        <w:rPr>
+          <w:rFonts w:ascii="Times New Roman" w:hAnsi="Times New Roman" w:cs="Times New Roman"/>
+          <w:sz w:val="24"/>
+          <w:szCs w:val="24"/>
+        </w:rPr>
+        <w:t>ровать) программное обеспечение</w:t>
+      </w:r>
+      <w:r>
+        <w:rPr>
+          <w:rFonts w:ascii="Times New Roman" w:hAnsi="Times New Roman" w:cs="Times New Roman"/>
+          <w:sz w:val="24"/>
+          <w:szCs w:val="24"/>
+        </w:rPr>
+        <w:t xml:space="preserve"> </w:t>
+      </w:r>
+      <w:proofErr w:type="spellStart"/>
+      <w:r>
+        <w:rPr>
+          <w:rFonts w:ascii="Times New Roman" w:hAnsi="Times New Roman" w:cs="Times New Roman"/>
+          <w:sz w:val="24"/>
+          <w:szCs w:val="24"/>
+          <w:u w:val="single"/>
+          <w:lang w:val="en-US"/>
+        </w:rPr>
+        <w:t>Matlab</w:t>
+      </w:r>
+      <w:proofErr w:type="spellEnd"/>
+      <w:r>
+        <w:rPr>
+          <w:rFonts w:ascii="Times New Roman" w:hAnsi="Times New Roman" w:cs="Times New Roman"/>
+          <w:sz w:val="24"/>
+          <w:szCs w:val="24"/>
+          <w:u w:val="single"/>
+        </w:rPr>
+        <w:t xml:space="preserve">, </w:t>
+      </w:r>
+      <w:r>
+        <w:rPr>
+          <w:rFonts w:ascii="Times New Roman" w:hAnsi="Times New Roman" w:cs="Times New Roman"/>
+          <w:sz w:val="24"/>
+          <w:szCs w:val="24"/>
+          <w:u w:val="single"/>
+          <w:lang w:val="en-US"/>
+        </w:rPr>
+        <w:t>python</w:t>
+      </w:r>
+      <w:r>
+        <w:rPr>
+          <w:rFonts w:ascii="Times New Roman" w:hAnsi="Times New Roman" w:cs="Times New Roman"/>
+          <w:sz w:val="24"/>
+          <w:szCs w:val="24"/>
+          <w:u w:val="single"/>
+        </w:rPr>
+        <w:t>_____________</w:t>
       </w:r>
     </w:p>
     <w:p>
@@ -1042,123 +1333,24 @@
           <w:rFonts w:ascii="Times New Roman" w:hAnsi="Times New Roman" w:cs="Times New Roman"/>
           <w:sz w:val="24"/>
           <w:szCs w:val="24"/>
-        </w:rPr>
-      </w:pPr>
-      <w:r>
-        <w:rPr>
-          <w:rFonts w:ascii="Times New Roman" w:hAnsi="Times New Roman" w:cs="Times New Roman"/>
-          <w:sz w:val="24"/>
-          <w:szCs w:val="24"/>
-        </w:rPr>
-        <w:t>_______________________________________________________________________________________________________________________________________________________________________________________________________________________________________</w:t>
-      </w:r>
-    </w:p>
-    <w:p>
-      <w:pPr>
-        <w:jc w:val="both"/>
-        <w:rPr>
-          <w:rFonts w:ascii="Times New Roman" w:hAnsi="Times New Roman" w:cs="Times New Roman"/>
-          <w:sz w:val="24"/>
-          <w:szCs w:val="24"/>
-        </w:rPr>
-      </w:pPr>
-      <w:r>
-        <w:rPr>
-          <w:rFonts w:ascii="Times New Roman" w:hAnsi="Times New Roman" w:cs="Times New Roman"/>
-          <w:sz w:val="24"/>
-          <w:szCs w:val="24"/>
-        </w:rPr>
-        <w:t>3.1. Использовать открыт</w:t>
-      </w:r>
-      <w:r>
-        <w:rPr>
-          <w:rFonts w:ascii="Times New Roman" w:hAnsi="Times New Roman" w:cs="Times New Roman"/>
-          <w:sz w:val="24"/>
-          <w:szCs w:val="24"/>
-        </w:rPr>
-        <w:t>ые образовательные ресурсы и программы поиска и анализа информации.</w:t>
-      </w:r>
-      <w:r>
-        <w:rPr>
-          <w:rFonts w:ascii="Times New Roman" w:hAnsi="Times New Roman" w:cs="Times New Roman"/>
-          <w:sz w:val="24"/>
-          <w:szCs w:val="24"/>
-        </w:rPr>
-        <w:tab/>
-      </w:r>
-      <w:r>
-        <w:rPr>
-          <w:rFonts w:ascii="Times New Roman" w:hAnsi="Times New Roman" w:cs="Times New Roman"/>
-          <w:sz w:val="24"/>
-          <w:szCs w:val="24"/>
-        </w:rPr>
-        <w:tab/>
-      </w:r>
-      <w:r>
-        <w:rPr>
-          <w:rFonts w:ascii="Times New Roman" w:hAnsi="Times New Roman" w:cs="Times New Roman"/>
-          <w:sz w:val="24"/>
-          <w:szCs w:val="24"/>
-        </w:rPr>
-        <w:tab/>
-      </w:r>
-      <w:r>
-        <w:rPr>
-          <w:rFonts w:ascii="Times New Roman" w:hAnsi="Times New Roman" w:cs="Times New Roman"/>
-          <w:sz w:val="24"/>
-          <w:szCs w:val="24"/>
-        </w:rPr>
-        <w:tab/>
-      </w:r>
-      <w:r>
-        <w:rPr>
-          <w:rFonts w:ascii="Times New Roman" w:hAnsi="Times New Roman" w:cs="Times New Roman"/>
-          <w:sz w:val="24"/>
-          <w:szCs w:val="24"/>
-        </w:rPr>
-        <w:tab/>
-      </w:r>
-      <w:r>
-        <w:rPr>
-          <w:rFonts w:ascii="Times New Roman" w:hAnsi="Times New Roman" w:cs="Times New Roman"/>
-          <w:sz w:val="24"/>
-          <w:szCs w:val="24"/>
-        </w:rPr>
-        <w:tab/>
-      </w:r>
-      <w:r>
-        <w:rPr>
-          <w:rFonts w:ascii="Times New Roman" w:hAnsi="Times New Roman" w:cs="Times New Roman"/>
-          <w:sz w:val="24"/>
-          <w:szCs w:val="24"/>
-        </w:rPr>
-        <w:tab/>
-      </w:r>
-    </w:p>
-    <w:p>
-      <w:pPr>
-        <w:rPr>
-          <w:rFonts w:ascii="Times New Roman" w:hAnsi="Times New Roman" w:cs="Times New Roman"/>
-          <w:sz w:val="24"/>
-          <w:szCs w:val="24"/>
-          <w:u w:val="single"/>
-        </w:rPr>
-      </w:pPr>
-      <w:r>
-        <w:rPr>
-          <w:rFonts w:ascii="Times New Roman" w:hAnsi="Times New Roman" w:cs="Times New Roman"/>
-          <w:sz w:val="24"/>
-          <w:szCs w:val="24"/>
-        </w:rPr>
-        <w:t>3.2</w:t>
-      </w:r>
-      <w:r>
-        <w:rPr>
-          <w:rFonts w:ascii="Times New Roman" w:hAnsi="Times New Roman" w:cs="Times New Roman"/>
-          <w:sz w:val="24"/>
-          <w:szCs w:val="24"/>
-        </w:rPr>
-        <w:t>.</w:t>
+          <w:u w:val="single"/>
+        </w:rPr>
+      </w:pPr>
+      <w:r>
+        <w:rPr>
+          <w:rFonts w:ascii="Times New Roman" w:hAnsi="Times New Roman" w:cs="Times New Roman"/>
+          <w:sz w:val="24"/>
+          <w:szCs w:val="24"/>
+        </w:rPr>
+        <w:t>4</w:t>
+      </w:r>
+      <w:r>
+        <w:rPr>
+          <w:rFonts w:ascii="Times New Roman" w:hAnsi="Times New Roman" w:cs="Times New Roman"/>
+          <w:sz w:val="24"/>
+          <w:szCs w:val="24"/>
+        </w:rPr>
+        <w:t>. Содержание работы</w:t>
       </w:r>
       <w:r>
         <w:rPr>
@@ -1173,213 +1365,32 @@
           <w:rFonts w:ascii="Times New Roman" w:hAnsi="Times New Roman" w:cs="Times New Roman"/>
           <w:sz w:val="24"/>
           <w:szCs w:val="24"/>
-          <w:u w:val="single"/>
-        </w:rPr>
-        <w:t xml:space="preserve">Использовать </w:t>
-      </w:r>
-      <w:r>
-        <w:rPr>
-          <w:rFonts w:ascii="Times New Roman" w:hAnsi="Times New Roman" w:cs="Times New Roman"/>
-          <w:sz w:val="24"/>
-          <w:szCs w:val="24"/>
-          <w:u w:val="single"/>
-        </w:rPr>
-        <w:t>средства автоматизации (автоматизированной) разработки</w:t>
-      </w:r>
-      <w:r>
-        <w:rPr>
-          <w:rFonts w:ascii="Times New Roman" w:hAnsi="Times New Roman" w:cs="Times New Roman"/>
-          <w:sz w:val="24"/>
-          <w:szCs w:val="24"/>
-          <w:u w:val="single"/>
+        </w:rPr>
+        <w:t>(</w:t>
+      </w:r>
+      <w:r>
+        <w:rPr>
+          <w:rFonts w:ascii="Times New Roman" w:hAnsi="Times New Roman" w:cs="Times New Roman"/>
+          <w:sz w:val="24"/>
+          <w:szCs w:val="24"/>
+        </w:rPr>
+        <w:t xml:space="preserve">перечень подлежащих </w:t>
+      </w:r>
+      <w:r>
+        <w:rPr>
+          <w:rFonts w:ascii="Times New Roman" w:hAnsi="Times New Roman" w:cs="Times New Roman"/>
+          <w:sz w:val="24"/>
+          <w:szCs w:val="24"/>
+        </w:rPr>
+        <w:t>разработке вопросов)</w:t>
+      </w:r>
+      <w:r>
+        <w:rPr>
+          <w:rFonts w:ascii="Times New Roman" w:hAnsi="Times New Roman" w:cs="Times New Roman"/>
+          <w:sz w:val="24"/>
+          <w:szCs w:val="24"/>
         </w:rPr>
         <w:t>:</w:t>
-      </w:r>
-      <w:r>
-        <w:rPr>
-          <w:rFonts w:ascii="Times New Roman" w:hAnsi="Times New Roman" w:cs="Times New Roman"/>
-          <w:sz w:val="24"/>
-          <w:szCs w:val="24"/>
-          <w:u w:val="single"/>
-        </w:rPr>
-        <w:tab/>
-      </w:r>
-      <w:r>
-        <w:rPr>
-          <w:rFonts w:ascii="Times New Roman" w:hAnsi="Times New Roman" w:cs="Times New Roman"/>
-          <w:sz w:val="24"/>
-          <w:szCs w:val="24"/>
-          <w:u w:val="single"/>
-        </w:rPr>
-        <w:tab/>
-      </w:r>
-      <w:r>
-        <w:rPr>
-          <w:rFonts w:ascii="Times New Roman" w:hAnsi="Times New Roman" w:cs="Times New Roman"/>
-          <w:sz w:val="24"/>
-          <w:szCs w:val="24"/>
-          <w:u w:val="single"/>
-        </w:rPr>
-        <w:tab/>
-      </w:r>
-      <w:r>
-        <w:rPr>
-          <w:rFonts w:ascii="Times New Roman" w:hAnsi="Times New Roman" w:cs="Times New Roman"/>
-          <w:sz w:val="24"/>
-          <w:szCs w:val="24"/>
-          <w:u w:val="single"/>
-        </w:rPr>
-        <w:tab/>
-      </w:r>
-      <w:r>
-        <w:rPr>
-          <w:rFonts w:ascii="Times New Roman" w:hAnsi="Times New Roman" w:cs="Times New Roman"/>
-          <w:sz w:val="24"/>
-          <w:szCs w:val="24"/>
-          <w:u w:val="single"/>
-        </w:rPr>
-        <w:tab/>
-      </w:r>
-      <w:r>
-        <w:rPr>
-          <w:rFonts w:ascii="Times New Roman" w:hAnsi="Times New Roman" w:cs="Times New Roman"/>
-          <w:sz w:val="24"/>
-          <w:szCs w:val="24"/>
-          <w:u w:val="single"/>
-        </w:rPr>
-        <w:tab/>
-      </w:r>
-      <w:r>
-        <w:rPr>
-          <w:rFonts w:ascii="Times New Roman" w:hAnsi="Times New Roman" w:cs="Times New Roman"/>
-          <w:sz w:val="24"/>
-          <w:szCs w:val="24"/>
-          <w:u w:val="single"/>
-        </w:rPr>
-        <w:tab/>
-      </w:r>
-      <w:r>
-        <w:rPr>
-          <w:rFonts w:ascii="Times New Roman" w:hAnsi="Times New Roman" w:cs="Times New Roman"/>
-          <w:sz w:val="24"/>
-          <w:szCs w:val="24"/>
-          <w:u w:val="single"/>
-        </w:rPr>
-        <w:tab/>
-      </w:r>
-      <w:r>
-        <w:rPr>
-          <w:rFonts w:ascii="Times New Roman" w:hAnsi="Times New Roman" w:cs="Times New Roman"/>
-          <w:sz w:val="24"/>
-          <w:szCs w:val="24"/>
-          <w:u w:val="single"/>
-        </w:rPr>
-        <w:tab/>
-      </w:r>
-      <w:r>
-        <w:rPr>
-          <w:rFonts w:ascii="Times New Roman" w:hAnsi="Times New Roman" w:cs="Times New Roman"/>
-          <w:sz w:val="24"/>
-          <w:szCs w:val="24"/>
-          <w:u w:val="single"/>
-        </w:rPr>
-        <w:tab/>
-      </w:r>
-      <w:r>
-        <w:rPr>
-          <w:rFonts w:ascii="Times New Roman" w:hAnsi="Times New Roman" w:cs="Times New Roman"/>
-          <w:sz w:val="24"/>
-          <w:szCs w:val="24"/>
-          <w:u w:val="single"/>
-        </w:rPr>
-        <w:tab/>
-      </w:r>
-      <w:r>
-        <w:rPr>
-          <w:rFonts w:ascii="Times New Roman" w:hAnsi="Times New Roman" w:cs="Times New Roman"/>
-          <w:sz w:val="24"/>
-          <w:szCs w:val="24"/>
-          <w:u w:val="single"/>
-        </w:rPr>
-        <w:tab/>
-      </w:r>
-      <w:r>
-        <w:rPr>
-          <w:rFonts w:ascii="Times New Roman" w:hAnsi="Times New Roman" w:cs="Times New Roman"/>
-          <w:sz w:val="24"/>
-          <w:szCs w:val="24"/>
-          <w:u w:val="single"/>
-        </w:rPr>
-        <w:tab/>
-      </w:r>
-      <w:r>
-        <w:rPr>
-          <w:rFonts w:ascii="Times New Roman" w:hAnsi="Times New Roman" w:cs="Times New Roman"/>
-          <w:sz w:val="24"/>
-          <w:szCs w:val="24"/>
-          <w:u w:val="single"/>
-        </w:rPr>
-        <w:tab/>
-      </w:r>
-      <w:r>
-        <w:rPr>
-          <w:rFonts w:ascii="Times New Roman" w:hAnsi="Times New Roman" w:cs="Times New Roman"/>
-          <w:sz w:val="24"/>
-          <w:szCs w:val="24"/>
-          <w:u w:val="single"/>
-        </w:rPr>
-        <w:tab/>
-      </w:r>
-    </w:p>
-    <w:p>
-      <w:pPr>
-        <w:spacing w:after="120"/>
-        <w:jc w:val="both"/>
-        <w:rPr>
-          <w:rFonts w:ascii="Times New Roman" w:hAnsi="Times New Roman" w:cs="Times New Roman"/>
-          <w:sz w:val="24"/>
-          <w:szCs w:val="24"/>
-        </w:rPr>
-      </w:pPr>
-      <w:r>
-        <w:rPr>
-          <w:rFonts w:ascii="Times New Roman" w:hAnsi="Times New Roman" w:cs="Times New Roman"/>
-          <w:sz w:val="24"/>
-          <w:szCs w:val="24"/>
-        </w:rPr>
-        <w:t>3.</w:t>
-      </w:r>
-      <w:r>
-        <w:rPr>
-          <w:rFonts w:ascii="Times New Roman" w:hAnsi="Times New Roman" w:cs="Times New Roman"/>
-          <w:sz w:val="24"/>
-          <w:szCs w:val="24"/>
-        </w:rPr>
-        <w:t>3</w:t>
-      </w:r>
-      <w:r>
-        <w:rPr>
-          <w:rFonts w:ascii="Times New Roman" w:hAnsi="Times New Roman" w:cs="Times New Roman"/>
-          <w:sz w:val="24"/>
-          <w:szCs w:val="24"/>
-        </w:rPr>
-        <w:t>.</w:t>
-      </w:r>
-      <w:r>
-        <w:rPr>
-          <w:rFonts w:ascii="Times New Roman" w:hAnsi="Times New Roman" w:cs="Times New Roman"/>
-          <w:sz w:val="24"/>
-          <w:szCs w:val="24"/>
-        </w:rPr>
-        <w:t xml:space="preserve"> Применить (протести</w:t>
-      </w:r>
-      <w:r>
-        <w:rPr>
-          <w:rFonts w:ascii="Times New Roman" w:hAnsi="Times New Roman" w:cs="Times New Roman"/>
-          <w:sz w:val="24"/>
-          <w:szCs w:val="24"/>
-        </w:rPr>
-        <w:t>ровать) программное обеспечение_________________________</w:t>
       </w:r>
     </w:p>
     <w:p>
@@ -1398,56 +1409,117 @@
           <w:rFonts w:ascii="Times New Roman" w:hAnsi="Times New Roman" w:cs="Times New Roman"/>
           <w:sz w:val="24"/>
           <w:szCs w:val="24"/>
-        </w:rPr>
-        <w:t>4</w:t>
-      </w:r>
-      <w:r>
-        <w:rPr>
-          <w:rFonts w:ascii="Times New Roman" w:hAnsi="Times New Roman" w:cs="Times New Roman"/>
-          <w:sz w:val="24"/>
-          <w:szCs w:val="24"/>
-        </w:rPr>
-        <w:t>. Содержание работы</w:t>
-      </w:r>
-      <w:r>
-        <w:rPr>
-          <w:rFonts w:ascii="Times New Roman" w:hAnsi="Times New Roman" w:cs="Times New Roman"/>
-          <w:sz w:val="24"/>
-          <w:szCs w:val="24"/>
-        </w:rPr>
-        <w:t xml:space="preserve"> </w:t>
-      </w:r>
-      <w:r>
-        <w:rPr>
-          <w:rFonts w:ascii="Times New Roman" w:hAnsi="Times New Roman" w:cs="Times New Roman"/>
-          <w:sz w:val="24"/>
-          <w:szCs w:val="24"/>
-        </w:rPr>
-        <w:t>(</w:t>
-      </w:r>
-      <w:r>
-        <w:rPr>
-          <w:rFonts w:ascii="Times New Roman" w:hAnsi="Times New Roman" w:cs="Times New Roman"/>
-          <w:sz w:val="24"/>
-          <w:szCs w:val="24"/>
-        </w:rPr>
-        <w:t xml:space="preserve">перечень подлежащих </w:t>
-      </w:r>
-      <w:r>
-        <w:rPr>
-          <w:rFonts w:ascii="Times New Roman" w:hAnsi="Times New Roman" w:cs="Times New Roman"/>
-          <w:sz w:val="24"/>
-          <w:szCs w:val="24"/>
-        </w:rPr>
-        <w:t>разработке вопросов)</w:t>
-      </w:r>
-      <w:r>
-        <w:rPr>
-          <w:rFonts w:ascii="Times New Roman" w:hAnsi="Times New Roman" w:cs="Times New Roman"/>
-          <w:sz w:val="24"/>
-          <w:szCs w:val="24"/>
-        </w:rPr>
-        <w:t>:</w:t>
+          <w:u w:val="single"/>
+        </w:rPr>
+        <w:t>1) Обзор подходов для фильтрации мультипликативного шума на</w:t>
+      </w:r>
+      <w:r>
+        <w:rPr>
+          <w:rFonts w:ascii="Times New Roman" w:hAnsi="Times New Roman" w:cs="Times New Roman"/>
+          <w:sz w:val="24"/>
+          <w:szCs w:val="24"/>
+          <w:u w:val="single"/>
+        </w:rPr>
+        <w:t xml:space="preserve"> радиолокационных изображениях</w:t>
+      </w:r>
+      <w:r>
+        <w:rPr>
+          <w:rFonts w:ascii="Times New Roman" w:hAnsi="Times New Roman" w:cs="Times New Roman"/>
+          <w:sz w:val="24"/>
+          <w:szCs w:val="24"/>
+          <w:u w:val="single"/>
+        </w:rPr>
+        <w:tab/>
+      </w:r>
+      <w:r>
+        <w:rPr>
+          <w:rFonts w:ascii="Times New Roman" w:hAnsi="Times New Roman" w:cs="Times New Roman"/>
+          <w:sz w:val="24"/>
+          <w:szCs w:val="24"/>
+          <w:u w:val="single"/>
+        </w:rPr>
+        <w:tab/>
+      </w:r>
+      <w:r>
+        <w:rPr>
+          <w:rFonts w:ascii="Times New Roman" w:hAnsi="Times New Roman" w:cs="Times New Roman"/>
+          <w:sz w:val="24"/>
+          <w:szCs w:val="24"/>
+          <w:u w:val="single"/>
+        </w:rPr>
+        <w:tab/>
+      </w:r>
+      <w:r>
+        <w:rPr>
+          <w:rFonts w:ascii="Times New Roman" w:hAnsi="Times New Roman" w:cs="Times New Roman"/>
+          <w:sz w:val="24"/>
+          <w:szCs w:val="24"/>
+          <w:u w:val="single"/>
+        </w:rPr>
+        <w:tab/>
+      </w:r>
+      <w:r>
+        <w:rPr>
+          <w:rFonts w:ascii="Times New Roman" w:hAnsi="Times New Roman" w:cs="Times New Roman"/>
+          <w:sz w:val="24"/>
+          <w:szCs w:val="24"/>
+          <w:u w:val="single"/>
+        </w:rPr>
+        <w:tab/>
+      </w:r>
+      <w:r>
+        <w:rPr>
+          <w:rFonts w:ascii="Times New Roman" w:hAnsi="Times New Roman" w:cs="Times New Roman"/>
+          <w:sz w:val="24"/>
+          <w:szCs w:val="24"/>
+          <w:u w:val="single"/>
+        </w:rPr>
+        <w:tab/>
+      </w:r>
+      <w:r>
+        <w:rPr>
+          <w:rFonts w:ascii="Times New Roman" w:hAnsi="Times New Roman" w:cs="Times New Roman"/>
+          <w:sz w:val="24"/>
+          <w:szCs w:val="24"/>
+          <w:u w:val="single"/>
+        </w:rPr>
+        <w:tab/>
+      </w:r>
+      <w:r>
+        <w:rPr>
+          <w:rFonts w:ascii="Times New Roman" w:hAnsi="Times New Roman" w:cs="Times New Roman"/>
+          <w:sz w:val="24"/>
+          <w:szCs w:val="24"/>
+          <w:u w:val="single"/>
+        </w:rPr>
+        <w:tab/>
+      </w:r>
+      <w:r>
+        <w:rPr>
+          <w:rFonts w:ascii="Times New Roman" w:hAnsi="Times New Roman" w:cs="Times New Roman"/>
+          <w:sz w:val="24"/>
+          <w:szCs w:val="24"/>
+          <w:u w:val="single"/>
+        </w:rPr>
+        <w:tab/>
+      </w:r>
+      <w:r>
+        <w:rPr>
+          <w:rFonts w:ascii="Times New Roman" w:hAnsi="Times New Roman" w:cs="Times New Roman"/>
+          <w:sz w:val="24"/>
+          <w:szCs w:val="24"/>
+          <w:u w:val="single"/>
+        </w:rPr>
+        <w:tab/>
+      </w:r>
+      <w:r>
+        <w:rPr>
+          <w:rFonts w:ascii="Times New Roman" w:hAnsi="Times New Roman" w:cs="Times New Roman"/>
+          <w:sz w:val="24"/>
+          <w:szCs w:val="24"/>
+          <w:u w:val="single"/>
+        </w:rPr>
+        <w:tab/>
       </w:r>
     </w:p>
     <w:p>
@@ -1468,25 +1540,7 @@
           <w:szCs w:val="24"/>
           <w:u w:val="single"/>
         </w:rPr>
-        <w:t>1) Обзор подходов для фильтрации мультипликативного шума на</w:t>
-      </w:r>
-      <w:r>
-        <w:rPr>
-          <w:rFonts w:ascii="Times New Roman" w:hAnsi="Times New Roman" w:cs="Times New Roman"/>
-          <w:sz w:val="24"/>
-          <w:szCs w:val="24"/>
-          <w:u w:val="single"/>
-        </w:rPr>
-        <w:t xml:space="preserve"> радиолокационных изображениях</w:t>
-      </w:r>
-      <w:r>
-        <w:rPr>
-          <w:rFonts w:ascii="Times New Roman" w:hAnsi="Times New Roman" w:cs="Times New Roman"/>
-          <w:sz w:val="24"/>
-          <w:szCs w:val="24"/>
-          <w:u w:val="single"/>
-        </w:rPr>
-        <w:tab/>
+        <w:t>2) Разработка и обучение фильтра на основе нейронной сети для фильтрации мультипликативного шума.</w:t>
       </w:r>
       <w:r>
         <w:rPr>
@@ -1597,79 +1651,7 @@
           <w:szCs w:val="24"/>
           <w:u w:val="single"/>
         </w:rPr>
-        <w:t>2) Разработка и обучение фильтра на основе нейронной сети для фильтрации мультипликативного шума.</w:t>
-      </w:r>
-      <w:r>
-        <w:rPr>
-          <w:rFonts w:ascii="Times New Roman" w:hAnsi="Times New Roman" w:cs="Times New Roman"/>
-          <w:sz w:val="24"/>
-          <w:szCs w:val="24"/>
-          <w:u w:val="single"/>
-        </w:rPr>
-        <w:tab/>
-      </w:r>
-      <w:r>
-        <w:rPr>
-          <w:rFonts w:ascii="Times New Roman" w:hAnsi="Times New Roman" w:cs="Times New Roman"/>
-          <w:sz w:val="24"/>
-          <w:szCs w:val="24"/>
-          <w:u w:val="single"/>
-        </w:rPr>
-        <w:tab/>
-      </w:r>
-      <w:r>
-        <w:rPr>
-          <w:rFonts w:ascii="Times New Roman" w:hAnsi="Times New Roman" w:cs="Times New Roman"/>
-          <w:sz w:val="24"/>
-          <w:szCs w:val="24"/>
-          <w:u w:val="single"/>
-        </w:rPr>
-        <w:tab/>
-      </w:r>
-      <w:r>
-        <w:rPr>
-          <w:rFonts w:ascii="Times New Roman" w:hAnsi="Times New Roman" w:cs="Times New Roman"/>
-          <w:sz w:val="24"/>
-          <w:szCs w:val="24"/>
-          <w:u w:val="single"/>
-        </w:rPr>
-        <w:tab/>
-      </w:r>
-      <w:r>
-        <w:rPr>
-          <w:rFonts w:ascii="Times New Roman" w:hAnsi="Times New Roman" w:cs="Times New Roman"/>
-          <w:sz w:val="24"/>
-          <w:szCs w:val="24"/>
-          <w:u w:val="single"/>
-        </w:rPr>
-        <w:tab/>
-      </w:r>
-      <w:r>
-        <w:rPr>
-          <w:rFonts w:ascii="Times New Roman" w:hAnsi="Times New Roman" w:cs="Times New Roman"/>
-          <w:sz w:val="24"/>
-          <w:szCs w:val="24"/>
-          <w:u w:val="single"/>
-        </w:rPr>
-        <w:tab/>
-      </w:r>
-      <w:r>
-        <w:rPr>
-          <w:rFonts w:ascii="Times New Roman" w:hAnsi="Times New Roman" w:cs="Times New Roman"/>
-          <w:sz w:val="24"/>
-          <w:szCs w:val="24"/>
-          <w:u w:val="single"/>
-        </w:rPr>
-        <w:tab/>
-      </w:r>
-      <w:r>
-        <w:rPr>
-          <w:rFonts w:ascii="Times New Roman" w:hAnsi="Times New Roman" w:cs="Times New Roman"/>
-          <w:sz w:val="24"/>
-          <w:szCs w:val="24"/>
-          <w:u w:val="single"/>
-        </w:rPr>
-        <w:tab/>
+        <w:t>3) Исследование влияния разработанного подхода на объекты различных форм.</w:t>
       </w:r>
       <w:r>
         <w:rPr>
@@ -1708,46 +1690,6 @@
           <w:szCs w:val="24"/>
           <w:u w:val="single"/>
         </w:rPr>
-        <w:t>3) Исследование влияния разработанного подхода на объекты различных форм.</w:t>
-      </w:r>
-      <w:r>
-        <w:rPr>
-          <w:rFonts w:ascii="Times New Roman" w:hAnsi="Times New Roman" w:cs="Times New Roman"/>
-          <w:sz w:val="24"/>
-          <w:szCs w:val="24"/>
-          <w:u w:val="single"/>
-        </w:rPr>
-        <w:tab/>
-      </w:r>
-      <w:r>
-        <w:rPr>
-          <w:rFonts w:ascii="Times New Roman" w:hAnsi="Times New Roman" w:cs="Times New Roman"/>
-          <w:sz w:val="24"/>
-          <w:szCs w:val="24"/>
-          <w:u w:val="single"/>
-        </w:rPr>
-        <w:tab/>
-      </w:r>
-    </w:p>
-    <w:p>
-      <w:pPr>
-        <w:spacing w:line="360" w:lineRule="auto"/>
-        <w:jc w:val="both"/>
-        <w:rPr>
-          <w:rFonts w:ascii="Times New Roman" w:hAnsi="Times New Roman" w:cs="Times New Roman"/>
-          <w:sz w:val="24"/>
-          <w:szCs w:val="24"/>
-          <w:u w:val="single"/>
-        </w:rPr>
-      </w:pPr>
-      <w:r>
-        <w:rPr>
-          <w:rFonts w:ascii="Times New Roman" w:hAnsi="Times New Roman" w:cs="Times New Roman"/>
-          <w:sz w:val="24"/>
-          <w:szCs w:val="24"/>
-          <w:u w:val="single"/>
-        </w:rPr>
-        <w:lastRenderedPageBreak/>
         <w:t xml:space="preserve">4) Сравнение разработанного подхода с классическими и </w:t>
       </w:r>
       <w:proofErr w:type="spellStart"/>
@@ -1769,753 +1711,6 @@
           <w:u w:val="single"/>
         </w:rPr>
         <w:t xml:space="preserve"> методами фильтрации мультипликативного шума.</w:t>
-      </w:r>
-      <w:r>
-        <w:rPr>
-          <w:rFonts w:ascii="Times New Roman" w:hAnsi="Times New Roman" w:cs="Times New Roman"/>
-          <w:sz w:val="24"/>
-          <w:szCs w:val="24"/>
-          <w:u w:val="single"/>
-        </w:rPr>
-        <w:tab/>
-      </w:r>
-      <w:r>
-        <w:rPr>
-          <w:rFonts w:ascii="Times New Roman" w:hAnsi="Times New Roman" w:cs="Times New Roman"/>
-          <w:sz w:val="24"/>
-          <w:szCs w:val="24"/>
-          <w:u w:val="single"/>
-        </w:rPr>
-        <w:tab/>
-      </w:r>
-      <w:r>
-        <w:rPr>
-          <w:rFonts w:ascii="Times New Roman" w:hAnsi="Times New Roman" w:cs="Times New Roman"/>
-          <w:sz w:val="24"/>
-          <w:szCs w:val="24"/>
-          <w:u w:val="single"/>
-        </w:rPr>
-        <w:tab/>
-      </w:r>
-      <w:r>
-        <w:rPr>
-          <w:rFonts w:ascii="Times New Roman" w:hAnsi="Times New Roman" w:cs="Times New Roman"/>
-          <w:sz w:val="24"/>
-          <w:szCs w:val="24"/>
-          <w:u w:val="single"/>
-        </w:rPr>
-        <w:tab/>
-      </w:r>
-      <w:r>
-        <w:rPr>
-          <w:rFonts w:ascii="Times New Roman" w:hAnsi="Times New Roman" w:cs="Times New Roman"/>
-          <w:sz w:val="24"/>
-          <w:szCs w:val="24"/>
-          <w:u w:val="single"/>
-        </w:rPr>
-        <w:tab/>
-      </w:r>
-      <w:r>
-        <w:rPr>
-          <w:rFonts w:ascii="Times New Roman" w:hAnsi="Times New Roman" w:cs="Times New Roman"/>
-          <w:sz w:val="24"/>
-          <w:szCs w:val="24"/>
-          <w:u w:val="single"/>
-        </w:rPr>
-        <w:tab/>
-      </w:r>
-      <w:r>
-        <w:rPr>
-          <w:rFonts w:ascii="Times New Roman" w:hAnsi="Times New Roman" w:cs="Times New Roman"/>
-          <w:sz w:val="24"/>
-          <w:szCs w:val="24"/>
-          <w:u w:val="single"/>
-        </w:rPr>
-        <w:tab/>
-      </w:r>
-      <w:r>
-        <w:rPr>
-          <w:rFonts w:ascii="Times New Roman" w:hAnsi="Times New Roman" w:cs="Times New Roman"/>
-          <w:sz w:val="24"/>
-          <w:szCs w:val="24"/>
-          <w:u w:val="single"/>
-        </w:rPr>
-        <w:tab/>
-      </w:r>
-      <w:r>
-        <w:rPr>
-          <w:rFonts w:ascii="Times New Roman" w:hAnsi="Times New Roman" w:cs="Times New Roman"/>
-          <w:sz w:val="24"/>
-          <w:szCs w:val="24"/>
-          <w:u w:val="single"/>
-        </w:rPr>
-        <w:tab/>
-      </w:r>
-      <w:r>
-        <w:rPr>
-          <w:rFonts w:ascii="Times New Roman" w:hAnsi="Times New Roman" w:cs="Times New Roman"/>
-          <w:sz w:val="24"/>
-          <w:szCs w:val="24"/>
-          <w:u w:val="single"/>
-        </w:rPr>
-        <w:tab/>
-      </w:r>
-      <w:r>
-        <w:rPr>
-          <w:rFonts w:ascii="Times New Roman" w:hAnsi="Times New Roman" w:cs="Times New Roman"/>
-          <w:sz w:val="24"/>
-          <w:szCs w:val="24"/>
-          <w:u w:val="single"/>
-        </w:rPr>
-        <w:tab/>
-      </w:r>
-      <w:r>
-        <w:rPr>
-          <w:rFonts w:ascii="Times New Roman" w:hAnsi="Times New Roman" w:cs="Times New Roman"/>
-          <w:sz w:val="24"/>
-          <w:szCs w:val="24"/>
-          <w:u w:val="single"/>
-        </w:rPr>
-        <w:tab/>
-      </w:r>
-      <w:r>
-        <w:rPr>
-          <w:rFonts w:ascii="Times New Roman" w:hAnsi="Times New Roman" w:cs="Times New Roman"/>
-          <w:sz w:val="24"/>
-          <w:szCs w:val="24"/>
-          <w:u w:val="single"/>
-        </w:rPr>
-        <w:tab/>
-      </w:r>
-      <w:r>
-        <w:rPr>
-          <w:rFonts w:ascii="Times New Roman" w:hAnsi="Times New Roman" w:cs="Times New Roman"/>
-          <w:sz w:val="24"/>
-          <w:szCs w:val="24"/>
-          <w:u w:val="single"/>
-        </w:rPr>
-        <w:tab/>
-      </w:r>
-      <w:r>
-        <w:rPr>
-          <w:rFonts w:ascii="Times New Roman" w:hAnsi="Times New Roman" w:cs="Times New Roman"/>
-          <w:sz w:val="24"/>
-          <w:szCs w:val="24"/>
-          <w:u w:val="single"/>
-        </w:rPr>
-        <w:tab/>
-      </w:r>
-      <w:r>
-        <w:rPr>
-          <w:rFonts w:ascii="Times New Roman" w:hAnsi="Times New Roman" w:cs="Times New Roman"/>
-          <w:sz w:val="24"/>
-          <w:szCs w:val="24"/>
-          <w:u w:val="single"/>
-        </w:rPr>
-        <w:tab/>
-      </w:r>
-      <w:r>
-        <w:rPr>
-          <w:rFonts w:ascii="Times New Roman" w:hAnsi="Times New Roman" w:cs="Times New Roman"/>
-          <w:sz w:val="24"/>
-          <w:szCs w:val="24"/>
-          <w:u w:val="single"/>
-        </w:rPr>
-        <w:tab/>
-      </w:r>
-      <w:r>
-        <w:rPr>
-          <w:rFonts w:ascii="Times New Roman" w:hAnsi="Times New Roman" w:cs="Times New Roman"/>
-          <w:sz w:val="24"/>
-          <w:szCs w:val="24"/>
-          <w:u w:val="single"/>
-        </w:rPr>
-        <w:tab/>
-      </w:r>
-      <w:r>
-        <w:rPr>
-          <w:rFonts w:ascii="Times New Roman" w:hAnsi="Times New Roman" w:cs="Times New Roman"/>
-          <w:sz w:val="24"/>
-          <w:szCs w:val="24"/>
-          <w:u w:val="single"/>
-        </w:rPr>
-        <w:tab/>
-      </w:r>
-      <w:r>
-        <w:rPr>
-          <w:rFonts w:ascii="Times New Roman" w:hAnsi="Times New Roman" w:cs="Times New Roman"/>
-          <w:sz w:val="24"/>
-          <w:szCs w:val="24"/>
-          <w:u w:val="single"/>
-        </w:rPr>
-        <w:tab/>
-      </w:r>
-      <w:r>
-        <w:rPr>
-          <w:rFonts w:ascii="Times New Roman" w:hAnsi="Times New Roman" w:cs="Times New Roman"/>
-          <w:sz w:val="24"/>
-          <w:szCs w:val="24"/>
-          <w:u w:val="single"/>
-        </w:rPr>
-        <w:tab/>
-      </w:r>
-      <w:r>
-        <w:rPr>
-          <w:rFonts w:ascii="Times New Roman" w:hAnsi="Times New Roman" w:cs="Times New Roman"/>
-          <w:sz w:val="24"/>
-          <w:szCs w:val="24"/>
-          <w:u w:val="single"/>
-        </w:rPr>
-        <w:tab/>
-      </w:r>
-      <w:r>
-        <w:rPr>
-          <w:rFonts w:ascii="Times New Roman" w:hAnsi="Times New Roman" w:cs="Times New Roman"/>
-          <w:sz w:val="24"/>
-          <w:szCs w:val="24"/>
-          <w:u w:val="single"/>
-        </w:rPr>
-        <w:tab/>
-      </w:r>
-      <w:r>
-        <w:rPr>
-          <w:rFonts w:ascii="Times New Roman" w:hAnsi="Times New Roman" w:cs="Times New Roman"/>
-          <w:sz w:val="24"/>
-          <w:szCs w:val="24"/>
-          <w:u w:val="single"/>
-        </w:rPr>
-        <w:tab/>
-      </w:r>
-      <w:r>
-        <w:rPr>
-          <w:rFonts w:ascii="Times New Roman" w:hAnsi="Times New Roman" w:cs="Times New Roman"/>
-          <w:sz w:val="24"/>
-          <w:szCs w:val="24"/>
-          <w:u w:val="single"/>
-        </w:rPr>
-        <w:tab/>
-      </w:r>
-      <w:r>
-        <w:rPr>
-          <w:rFonts w:ascii="Times New Roman" w:hAnsi="Times New Roman" w:cs="Times New Roman"/>
-          <w:sz w:val="24"/>
-          <w:szCs w:val="24"/>
-          <w:u w:val="single"/>
-        </w:rPr>
-        <w:tab/>
-      </w:r>
-      <w:r>
-        <w:rPr>
-          <w:rFonts w:ascii="Times New Roman" w:hAnsi="Times New Roman" w:cs="Times New Roman"/>
-          <w:sz w:val="24"/>
-          <w:szCs w:val="24"/>
-          <w:u w:val="single"/>
-        </w:rPr>
-        <w:tab/>
-      </w:r>
-      <w:r>
-        <w:rPr>
-          <w:rFonts w:ascii="Times New Roman" w:hAnsi="Times New Roman" w:cs="Times New Roman"/>
-          <w:sz w:val="24"/>
-          <w:szCs w:val="24"/>
-          <w:u w:val="single"/>
-        </w:rPr>
-        <w:tab/>
-      </w:r>
-      <w:r>
-        <w:rPr>
-          <w:rFonts w:ascii="Times New Roman" w:hAnsi="Times New Roman" w:cs="Times New Roman"/>
-          <w:sz w:val="24"/>
-          <w:szCs w:val="24"/>
-          <w:u w:val="single"/>
-        </w:rPr>
-        <w:tab/>
-      </w:r>
-      <w:r>
-        <w:rPr>
-          <w:rFonts w:ascii="Times New Roman" w:hAnsi="Times New Roman" w:cs="Times New Roman"/>
-          <w:sz w:val="24"/>
-          <w:szCs w:val="24"/>
-          <w:u w:val="single"/>
-        </w:rPr>
-        <w:tab/>
-      </w:r>
-      <w:r>
-        <w:rPr>
-          <w:rFonts w:ascii="Times New Roman" w:hAnsi="Times New Roman" w:cs="Times New Roman"/>
-          <w:sz w:val="24"/>
-          <w:szCs w:val="24"/>
-          <w:u w:val="single"/>
-        </w:rPr>
-        <w:tab/>
-      </w:r>
-      <w:r>
-        <w:rPr>
-          <w:rFonts w:ascii="Times New Roman" w:hAnsi="Times New Roman" w:cs="Times New Roman"/>
-          <w:sz w:val="24"/>
-          <w:szCs w:val="24"/>
-          <w:u w:val="single"/>
-        </w:rPr>
-        <w:tab/>
-      </w:r>
-      <w:r>
-        <w:rPr>
-          <w:rFonts w:ascii="Times New Roman" w:hAnsi="Times New Roman" w:cs="Times New Roman"/>
-          <w:sz w:val="24"/>
-          <w:szCs w:val="24"/>
-          <w:u w:val="single"/>
-        </w:rPr>
-        <w:tab/>
-      </w:r>
-      <w:r>
-        <w:rPr>
-          <w:rFonts w:ascii="Times New Roman" w:hAnsi="Times New Roman" w:cs="Times New Roman"/>
-          <w:sz w:val="24"/>
-          <w:szCs w:val="24"/>
-          <w:u w:val="single"/>
-        </w:rPr>
-        <w:tab/>
-      </w:r>
-      <w:r>
-        <w:rPr>
-          <w:rFonts w:ascii="Times New Roman" w:hAnsi="Times New Roman" w:cs="Times New Roman"/>
-          <w:sz w:val="24"/>
-          <w:szCs w:val="24"/>
-          <w:u w:val="single"/>
-        </w:rPr>
-        <w:tab/>
-      </w:r>
-      <w:r>
-        <w:rPr>
-          <w:rFonts w:ascii="Times New Roman" w:hAnsi="Times New Roman" w:cs="Times New Roman"/>
-          <w:sz w:val="24"/>
-          <w:szCs w:val="24"/>
-          <w:u w:val="single"/>
-        </w:rPr>
-        <w:tab/>
-      </w:r>
-      <w:r>
-        <w:rPr>
-          <w:rFonts w:ascii="Times New Roman" w:hAnsi="Times New Roman" w:cs="Times New Roman"/>
-          <w:sz w:val="24"/>
-          <w:szCs w:val="24"/>
-          <w:u w:val="single"/>
-        </w:rPr>
-        <w:tab/>
-      </w:r>
-      <w:r>
-        <w:rPr>
-          <w:rFonts w:ascii="Times New Roman" w:hAnsi="Times New Roman" w:cs="Times New Roman"/>
-          <w:sz w:val="24"/>
-          <w:szCs w:val="24"/>
-          <w:u w:val="single"/>
-        </w:rPr>
-        <w:tab/>
-      </w:r>
-      <w:r>
-        <w:rPr>
-          <w:rFonts w:ascii="Times New Roman" w:hAnsi="Times New Roman" w:cs="Times New Roman"/>
-          <w:sz w:val="24"/>
-          <w:szCs w:val="24"/>
-          <w:u w:val="single"/>
-        </w:rPr>
-        <w:tab/>
-      </w:r>
-      <w:r>
-        <w:rPr>
-          <w:rFonts w:ascii="Times New Roman" w:hAnsi="Times New Roman" w:cs="Times New Roman"/>
-          <w:sz w:val="24"/>
-          <w:szCs w:val="24"/>
-          <w:u w:val="single"/>
-        </w:rPr>
-        <w:tab/>
-      </w:r>
-      <w:r>
-        <w:rPr>
-          <w:rFonts w:ascii="Times New Roman" w:hAnsi="Times New Roman" w:cs="Times New Roman"/>
-          <w:sz w:val="24"/>
-          <w:szCs w:val="24"/>
-          <w:u w:val="single"/>
-        </w:rPr>
-        <w:tab/>
-      </w:r>
-      <w:r>
-        <w:rPr>
-          <w:rFonts w:ascii="Times New Roman" w:hAnsi="Times New Roman" w:cs="Times New Roman"/>
-          <w:sz w:val="24"/>
-          <w:szCs w:val="24"/>
-          <w:u w:val="single"/>
-        </w:rPr>
-        <w:tab/>
-      </w:r>
-      <w:r>
-        <w:rPr>
-          <w:rFonts w:ascii="Times New Roman" w:hAnsi="Times New Roman" w:cs="Times New Roman"/>
-          <w:sz w:val="24"/>
-          <w:szCs w:val="24"/>
-          <w:u w:val="single"/>
-        </w:rPr>
-        <w:tab/>
-      </w:r>
-      <w:r>
-        <w:rPr>
-          <w:rFonts w:ascii="Times New Roman" w:hAnsi="Times New Roman" w:cs="Times New Roman"/>
-          <w:sz w:val="24"/>
-          <w:szCs w:val="24"/>
-          <w:u w:val="single"/>
-        </w:rPr>
-        <w:tab/>
-      </w:r>
-      <w:r>
-        <w:rPr>
-          <w:rFonts w:ascii="Times New Roman" w:hAnsi="Times New Roman" w:cs="Times New Roman"/>
-          <w:sz w:val="24"/>
-          <w:szCs w:val="24"/>
-          <w:u w:val="single"/>
-        </w:rPr>
-        <w:tab/>
-      </w:r>
-      <w:r>
-        <w:rPr>
-          <w:rFonts w:ascii="Times New Roman" w:hAnsi="Times New Roman" w:cs="Times New Roman"/>
-          <w:sz w:val="24"/>
-          <w:szCs w:val="24"/>
-          <w:u w:val="single"/>
-        </w:rPr>
-        <w:tab/>
-      </w:r>
-      <w:r>
-        <w:rPr>
-          <w:rFonts w:ascii="Times New Roman" w:hAnsi="Times New Roman" w:cs="Times New Roman"/>
-          <w:sz w:val="24"/>
-          <w:szCs w:val="24"/>
-          <w:u w:val="single"/>
-        </w:rPr>
-        <w:tab/>
-      </w:r>
-      <w:r>
-        <w:rPr>
-          <w:rFonts w:ascii="Times New Roman" w:hAnsi="Times New Roman" w:cs="Times New Roman"/>
-          <w:sz w:val="24"/>
-          <w:szCs w:val="24"/>
-          <w:u w:val="single"/>
-        </w:rPr>
-        <w:tab/>
-      </w:r>
-      <w:r>
-        <w:rPr>
-          <w:rFonts w:ascii="Times New Roman" w:hAnsi="Times New Roman" w:cs="Times New Roman"/>
-          <w:sz w:val="24"/>
-          <w:szCs w:val="24"/>
-          <w:u w:val="single"/>
-        </w:rPr>
-        <w:tab/>
-      </w:r>
-      <w:r>
-        <w:rPr>
-          <w:rFonts w:ascii="Times New Roman" w:hAnsi="Times New Roman" w:cs="Times New Roman"/>
-          <w:sz w:val="24"/>
-          <w:szCs w:val="24"/>
-          <w:u w:val="single"/>
-        </w:rPr>
-        <w:tab/>
-      </w:r>
-      <w:r>
-        <w:rPr>
-          <w:rFonts w:ascii="Times New Roman" w:hAnsi="Times New Roman" w:cs="Times New Roman"/>
-          <w:sz w:val="24"/>
-          <w:szCs w:val="24"/>
-          <w:u w:val="single"/>
-        </w:rPr>
-        <w:tab/>
-      </w:r>
-      <w:r>
-        <w:rPr>
-          <w:rFonts w:ascii="Times New Roman" w:hAnsi="Times New Roman" w:cs="Times New Roman"/>
-          <w:sz w:val="24"/>
-          <w:szCs w:val="24"/>
-          <w:u w:val="single"/>
-        </w:rPr>
-        <w:tab/>
-      </w:r>
-      <w:r>
-        <w:rPr>
-          <w:rFonts w:ascii="Times New Roman" w:hAnsi="Times New Roman" w:cs="Times New Roman"/>
-          <w:sz w:val="24"/>
-          <w:szCs w:val="24"/>
-          <w:u w:val="single"/>
-        </w:rPr>
-        <w:tab/>
-      </w:r>
-      <w:r>
-        <w:rPr>
-          <w:rFonts w:ascii="Times New Roman" w:hAnsi="Times New Roman" w:cs="Times New Roman"/>
-          <w:sz w:val="24"/>
-          <w:szCs w:val="24"/>
-          <w:u w:val="single"/>
-        </w:rPr>
-        <w:tab/>
-      </w:r>
-      <w:r>
-        <w:rPr>
-          <w:rFonts w:ascii="Times New Roman" w:hAnsi="Times New Roman" w:cs="Times New Roman"/>
-          <w:sz w:val="24"/>
-          <w:szCs w:val="24"/>
-          <w:u w:val="single"/>
-        </w:rPr>
-        <w:tab/>
-      </w:r>
-      <w:r>
-        <w:rPr>
-          <w:rFonts w:ascii="Times New Roman" w:hAnsi="Times New Roman" w:cs="Times New Roman"/>
-          <w:sz w:val="24"/>
-          <w:szCs w:val="24"/>
-          <w:u w:val="single"/>
-        </w:rPr>
-        <w:tab/>
-      </w:r>
-      <w:r>
-        <w:rPr>
-          <w:rFonts w:ascii="Times New Roman" w:hAnsi="Times New Roman" w:cs="Times New Roman"/>
-          <w:sz w:val="24"/>
-          <w:szCs w:val="24"/>
-          <w:u w:val="single"/>
-        </w:rPr>
-        <w:tab/>
-      </w:r>
-      <w:r>
-        <w:rPr>
-          <w:rFonts w:ascii="Times New Roman" w:hAnsi="Times New Roman" w:cs="Times New Roman"/>
-          <w:sz w:val="24"/>
-          <w:szCs w:val="24"/>
-          <w:u w:val="single"/>
-        </w:rPr>
-        <w:tab/>
-      </w:r>
-      <w:r>
-        <w:rPr>
-          <w:rFonts w:ascii="Times New Roman" w:hAnsi="Times New Roman" w:cs="Times New Roman"/>
-          <w:sz w:val="24"/>
-          <w:szCs w:val="24"/>
-          <w:u w:val="single"/>
-        </w:rPr>
-        <w:tab/>
-      </w:r>
-      <w:r>
-        <w:rPr>
-          <w:rFonts w:ascii="Times New Roman" w:hAnsi="Times New Roman" w:cs="Times New Roman"/>
-          <w:sz w:val="24"/>
-          <w:szCs w:val="24"/>
-          <w:u w:val="single"/>
-        </w:rPr>
-        <w:tab/>
-      </w:r>
-      <w:r>
-        <w:rPr>
-          <w:rFonts w:ascii="Times New Roman" w:hAnsi="Times New Roman" w:cs="Times New Roman"/>
-          <w:sz w:val="24"/>
-          <w:szCs w:val="24"/>
-          <w:u w:val="single"/>
-        </w:rPr>
-        <w:tab/>
-      </w:r>
-      <w:r>
-        <w:rPr>
-          <w:rFonts w:ascii="Times New Roman" w:hAnsi="Times New Roman" w:cs="Times New Roman"/>
-          <w:sz w:val="24"/>
-          <w:szCs w:val="24"/>
-          <w:u w:val="single"/>
-        </w:rPr>
-        <w:tab/>
-      </w:r>
-      <w:r>
-        <w:rPr>
-          <w:rFonts w:ascii="Times New Roman" w:hAnsi="Times New Roman" w:cs="Times New Roman"/>
-          <w:sz w:val="24"/>
-          <w:szCs w:val="24"/>
-          <w:u w:val="single"/>
-        </w:rPr>
-        <w:tab/>
-      </w:r>
-      <w:r>
-        <w:rPr>
-          <w:rFonts w:ascii="Times New Roman" w:hAnsi="Times New Roman" w:cs="Times New Roman"/>
-          <w:sz w:val="24"/>
-          <w:szCs w:val="24"/>
-          <w:u w:val="single"/>
-        </w:rPr>
-        <w:tab/>
-      </w:r>
-      <w:r>
-        <w:rPr>
-          <w:rFonts w:ascii="Times New Roman" w:hAnsi="Times New Roman" w:cs="Times New Roman"/>
-          <w:sz w:val="24"/>
-          <w:szCs w:val="24"/>
-          <w:u w:val="single"/>
-        </w:rPr>
-        <w:tab/>
-      </w:r>
-      <w:r>
-        <w:rPr>
-          <w:rFonts w:ascii="Times New Roman" w:hAnsi="Times New Roman" w:cs="Times New Roman"/>
-          <w:sz w:val="24"/>
-          <w:szCs w:val="24"/>
-          <w:u w:val="single"/>
-        </w:rPr>
-        <w:tab/>
-      </w:r>
-      <w:r>
-        <w:rPr>
-          <w:rFonts w:ascii="Times New Roman" w:hAnsi="Times New Roman" w:cs="Times New Roman"/>
-          <w:sz w:val="24"/>
-          <w:szCs w:val="24"/>
-          <w:u w:val="single"/>
-        </w:rPr>
-        <w:tab/>
-      </w:r>
-      <w:r>
-        <w:rPr>
-          <w:rFonts w:ascii="Times New Roman" w:hAnsi="Times New Roman" w:cs="Times New Roman"/>
-          <w:sz w:val="24"/>
-          <w:szCs w:val="24"/>
-          <w:u w:val="single"/>
-        </w:rPr>
-        <w:tab/>
-      </w:r>
-      <w:r>
-        <w:rPr>
-          <w:rFonts w:ascii="Times New Roman" w:hAnsi="Times New Roman" w:cs="Times New Roman"/>
-          <w:sz w:val="24"/>
-          <w:szCs w:val="24"/>
-          <w:u w:val="single"/>
-        </w:rPr>
-        <w:tab/>
-      </w:r>
-      <w:r>
-        <w:rPr>
-          <w:rFonts w:ascii="Times New Roman" w:hAnsi="Times New Roman" w:cs="Times New Roman"/>
-          <w:sz w:val="24"/>
-          <w:szCs w:val="24"/>
-          <w:u w:val="single"/>
-        </w:rPr>
-        <w:tab/>
-      </w:r>
-      <w:r>
-        <w:rPr>
-          <w:rFonts w:ascii="Times New Roman" w:hAnsi="Times New Roman" w:cs="Times New Roman"/>
-          <w:sz w:val="24"/>
-          <w:szCs w:val="24"/>
-          <w:u w:val="single"/>
-        </w:rPr>
-        <w:tab/>
-      </w:r>
-      <w:r>
-        <w:rPr>
-          <w:rFonts w:ascii="Times New Roman" w:hAnsi="Times New Roman" w:cs="Times New Roman"/>
-          <w:sz w:val="24"/>
-          <w:szCs w:val="24"/>
-          <w:u w:val="single"/>
-        </w:rPr>
-        <w:tab/>
-      </w:r>
-      <w:r>
-        <w:rPr>
-          <w:rFonts w:ascii="Times New Roman" w:hAnsi="Times New Roman" w:cs="Times New Roman"/>
-          <w:sz w:val="24"/>
-          <w:szCs w:val="24"/>
-          <w:u w:val="single"/>
-        </w:rPr>
-        <w:tab/>
-      </w:r>
-      <w:r>
-        <w:rPr>
-          <w:rFonts w:ascii="Times New Roman" w:hAnsi="Times New Roman" w:cs="Times New Roman"/>
-          <w:sz w:val="24"/>
-          <w:szCs w:val="24"/>
-          <w:u w:val="single"/>
-        </w:rPr>
-        <w:tab/>
-      </w:r>
-      <w:r>
-        <w:rPr>
-          <w:rFonts w:ascii="Times New Roman" w:hAnsi="Times New Roman" w:cs="Times New Roman"/>
-          <w:sz w:val="24"/>
-          <w:szCs w:val="24"/>
-          <w:u w:val="single"/>
-        </w:rPr>
-        <w:tab/>
-      </w:r>
-      <w:r>
-        <w:rPr>
-          <w:rFonts w:ascii="Times New Roman" w:hAnsi="Times New Roman" w:cs="Times New Roman"/>
-          <w:sz w:val="24"/>
-          <w:szCs w:val="24"/>
-          <w:u w:val="single"/>
-        </w:rPr>
-        <w:tab/>
-      </w:r>
-      <w:r>
-        <w:rPr>
-          <w:rFonts w:ascii="Times New Roman" w:hAnsi="Times New Roman" w:cs="Times New Roman"/>
-          <w:sz w:val="24"/>
-          <w:szCs w:val="24"/>
-          <w:u w:val="single"/>
-        </w:rPr>
-        <w:tab/>
-      </w:r>
-      <w:r>
-        <w:rPr>
-          <w:rFonts w:ascii="Times New Roman" w:hAnsi="Times New Roman" w:cs="Times New Roman"/>
-          <w:sz w:val="24"/>
-          <w:szCs w:val="24"/>
-          <w:u w:val="single"/>
-        </w:rPr>
-        <w:tab/>
-      </w:r>
-      <w:r>
-        <w:rPr>
-          <w:rFonts w:ascii="Times New Roman" w:hAnsi="Times New Roman" w:cs="Times New Roman"/>
-          <w:sz w:val="24"/>
-          <w:szCs w:val="24"/>
-          <w:u w:val="single"/>
-        </w:rPr>
-        <w:tab/>
-      </w:r>
-      <w:r>
-        <w:rPr>
-          <w:rFonts w:ascii="Times New Roman" w:hAnsi="Times New Roman" w:cs="Times New Roman"/>
-          <w:sz w:val="24"/>
-          <w:szCs w:val="24"/>
-          <w:u w:val="single"/>
-        </w:rPr>
-        <w:tab/>
-      </w:r>
-      <w:r>
-        <w:rPr>
-          <w:rFonts w:ascii="Times New Roman" w:hAnsi="Times New Roman" w:cs="Times New Roman"/>
-          <w:sz w:val="24"/>
-          <w:szCs w:val="24"/>
-          <w:u w:val="single"/>
-        </w:rPr>
-        <w:tab/>
-      </w:r>
-      <w:r>
-        <w:rPr>
-          <w:rFonts w:ascii="Times New Roman" w:hAnsi="Times New Roman" w:cs="Times New Roman"/>
-          <w:sz w:val="24"/>
-          <w:szCs w:val="24"/>
-          <w:u w:val="single"/>
-        </w:rPr>
-        <w:tab/>
-      </w:r>
-      <w:r>
-        <w:rPr>
-          <w:rFonts w:ascii="Times New Roman" w:hAnsi="Times New Roman" w:cs="Times New Roman"/>
-          <w:sz w:val="24"/>
-          <w:szCs w:val="24"/>
-          <w:u w:val="single"/>
-        </w:rPr>
-        <w:tab/>
       </w:r>
       <w:r>
         <w:rPr>
@@ -2601,6 +1796,7 @@
           <w:rFonts w:ascii="Times New Roman" w:hAnsi="Times New Roman" w:cs="Times New Roman"/>
           <w:sz w:val="24"/>
           <w:szCs w:val="24"/>
+          <w:u w:val="single"/>
         </w:rPr>
       </w:pPr>
       <w:r>
@@ -2634,98 +1830,7 @@
           <w:szCs w:val="24"/>
           <w:u w:val="single"/>
         </w:rPr>
-        <w:tab/>
-      </w:r>
-      <w:r>
-        <w:rPr>
-          <w:rFonts w:ascii="Times New Roman" w:hAnsi="Times New Roman" w:cs="Times New Roman"/>
-          <w:sz w:val="24"/>
-          <w:szCs w:val="24"/>
-          <w:u w:val="single"/>
-        </w:rPr>
-        <w:tab/>
-      </w:r>
-      <w:r>
-        <w:rPr>
-          <w:rFonts w:ascii="Times New Roman" w:hAnsi="Times New Roman" w:cs="Times New Roman"/>
-          <w:sz w:val="24"/>
-          <w:szCs w:val="24"/>
-          <w:u w:val="single"/>
-        </w:rPr>
-        <w:tab/>
-      </w:r>
-      <w:r>
-        <w:rPr>
-          <w:rFonts w:ascii="Times New Roman" w:hAnsi="Times New Roman" w:cs="Times New Roman"/>
-          <w:sz w:val="24"/>
-          <w:szCs w:val="24"/>
-          <w:u w:val="single"/>
-        </w:rPr>
-        <w:br/>
-      </w:r>
-      <w:r>
-        <w:rPr>
-          <w:rFonts w:ascii="Times New Roman" w:hAnsi="Times New Roman" w:cs="Times New Roman"/>
-          <w:sz w:val="24"/>
-          <w:szCs w:val="24"/>
-        </w:rPr>
-        <w:t>6.</w:t>
-      </w:r>
-      <w:r>
-        <w:rPr>
-          <w:rFonts w:ascii="Times New Roman" w:hAnsi="Times New Roman" w:cs="Times New Roman"/>
-          <w:sz w:val="24"/>
-          <w:szCs w:val="24"/>
-        </w:rPr>
-        <w:t xml:space="preserve"> </w:t>
-      </w:r>
-      <w:r>
-        <w:rPr>
-          <w:rFonts w:ascii="Times New Roman" w:hAnsi="Times New Roman" w:cs="Times New Roman"/>
-          <w:sz w:val="24"/>
-          <w:szCs w:val="24"/>
-        </w:rPr>
-        <w:t xml:space="preserve">Консультанты </w:t>
-      </w:r>
-      <w:r>
-        <w:rPr>
-          <w:rFonts w:ascii="Times New Roman" w:hAnsi="Times New Roman" w:cs="Times New Roman"/>
-          <w:sz w:val="24"/>
-          <w:szCs w:val="24"/>
-        </w:rPr>
-        <w:t xml:space="preserve">по </w:t>
-      </w:r>
-      <w:r>
-        <w:rPr>
-          <w:rFonts w:ascii="Times New Roman" w:hAnsi="Times New Roman" w:cs="Times New Roman"/>
-          <w:sz w:val="24"/>
-          <w:szCs w:val="24"/>
-        </w:rPr>
-        <w:t>работе</w:t>
-      </w:r>
-      <w:r>
-        <w:rPr>
-          <w:rFonts w:ascii="Times New Roman" w:hAnsi="Times New Roman" w:cs="Times New Roman"/>
-          <w:sz w:val="24"/>
-          <w:szCs w:val="24"/>
-        </w:rPr>
-        <w:t xml:space="preserve"> </w:t>
-      </w:r>
-      <w:r>
-        <w:rPr>
-          <w:rFonts w:ascii="Times New Roman" w:hAnsi="Times New Roman" w:cs="Times New Roman"/>
-          <w:sz w:val="24"/>
-          <w:szCs w:val="24"/>
-        </w:rPr>
-        <w:t>(если есть)</w:t>
-      </w:r>
-      <w:r>
-        <w:rPr>
-          <w:rFonts w:ascii="Times New Roman" w:hAnsi="Times New Roman" w:cs="Times New Roman"/>
-          <w:sz w:val="24"/>
-          <w:szCs w:val="24"/>
-        </w:rPr>
-        <w:t>:</w:t>
+        <w:t>нет</w:t>
       </w:r>
     </w:p>
     <w:p>
@@ -2746,18 +1851,72 @@
           <w:rFonts w:ascii="Times New Roman" w:hAnsi="Times New Roman" w:cs="Times New Roman"/>
           <w:sz w:val="24"/>
           <w:szCs w:val="24"/>
-          <w:u w:val="single"/>
-        </w:rPr>
-        <w:tab/>
-      </w:r>
-      <w:r>
-        <w:rPr>
-          <w:rFonts w:ascii="Times New Roman" w:hAnsi="Times New Roman" w:cs="Times New Roman"/>
-          <w:sz w:val="24"/>
-          <w:szCs w:val="24"/>
-          <w:u w:val="single"/>
-        </w:rPr>
-        <w:tab/>
+        </w:rPr>
+        <w:t>6.</w:t>
+      </w:r>
+      <w:r>
+        <w:rPr>
+          <w:rFonts w:ascii="Times New Roman" w:hAnsi="Times New Roman" w:cs="Times New Roman"/>
+          <w:sz w:val="24"/>
+          <w:szCs w:val="24"/>
+        </w:rPr>
+        <w:t xml:space="preserve"> </w:t>
+      </w:r>
+      <w:r>
+        <w:rPr>
+          <w:rFonts w:ascii="Times New Roman" w:hAnsi="Times New Roman" w:cs="Times New Roman"/>
+          <w:sz w:val="24"/>
+          <w:szCs w:val="24"/>
+        </w:rPr>
+        <w:t xml:space="preserve">Консультанты </w:t>
+      </w:r>
+      <w:r>
+        <w:rPr>
+          <w:rFonts w:ascii="Times New Roman" w:hAnsi="Times New Roman" w:cs="Times New Roman"/>
+          <w:sz w:val="24"/>
+          <w:szCs w:val="24"/>
+        </w:rPr>
+        <w:t xml:space="preserve">по </w:t>
+      </w:r>
+      <w:r>
+        <w:rPr>
+          <w:rFonts w:ascii="Times New Roman" w:hAnsi="Times New Roman" w:cs="Times New Roman"/>
+          <w:sz w:val="24"/>
+          <w:szCs w:val="24"/>
+        </w:rPr>
+        <w:t>работе</w:t>
+      </w:r>
+      <w:r>
+        <w:rPr>
+          <w:rFonts w:ascii="Times New Roman" w:hAnsi="Times New Roman" w:cs="Times New Roman"/>
+          <w:sz w:val="24"/>
+          <w:szCs w:val="24"/>
+        </w:rPr>
+        <w:t xml:space="preserve"> </w:t>
+      </w:r>
+      <w:r>
+        <w:rPr>
+          <w:rFonts w:ascii="Times New Roman" w:hAnsi="Times New Roman" w:cs="Times New Roman"/>
+          <w:sz w:val="24"/>
+          <w:szCs w:val="24"/>
+        </w:rPr>
+        <w:t>(если есть)</w:t>
+      </w:r>
+      <w:r>
+        <w:rPr>
+          <w:rFonts w:ascii="Times New Roman" w:hAnsi="Times New Roman" w:cs="Times New Roman"/>
+          <w:sz w:val="24"/>
+          <w:szCs w:val="24"/>
+        </w:rPr>
+        <w:t>:</w:t>
+      </w:r>
+      <w:r>
+        <w:rPr>
+          <w:rFonts w:ascii="Times New Roman" w:hAnsi="Times New Roman" w:cs="Times New Roman"/>
+          <w:sz w:val="24"/>
+          <w:szCs w:val="24"/>
+        </w:rPr>
+        <w:t>нет</w:t>
       </w:r>
     </w:p>
     <w:p>
@@ -2785,6 +1944,20 @@
           <w:rFonts w:ascii="Times New Roman" w:hAnsi="Times New Roman" w:cs="Times New Roman"/>
           <w:sz w:val="24"/>
           <w:szCs w:val="24"/>
+        </w:rPr>
+      </w:pPr>
+    </w:p>
+    <w:p>
+      <w:pPr>
+        <w:tabs>
+          <w:tab w:val="left" w:pos="10089"/>
+        </w:tabs>
+        <w:spacing w:line="360" w:lineRule="auto"/>
+        <w:jc w:val="both"/>
+        <w:rPr>
+          <w:rFonts w:ascii="Times New Roman" w:hAnsi="Times New Roman" w:cs="Times New Roman"/>
+          <w:sz w:val="24"/>
+          <w:szCs w:val="24"/>
           <w:u w:val="single"/>
         </w:rPr>
       </w:pPr>
@@ -2826,7 +1999,23 @@
           <w:sz w:val="24"/>
           <w:szCs w:val="24"/>
         </w:rPr>
-        <w:t>.04.2023</w:t>
+        <w:t>.0</w:t>
+      </w:r>
+      <w:r>
+        <w:rPr>
+          <w:rFonts w:ascii="Times New Roman" w:hAnsi="Times New Roman" w:cs="Times New Roman"/>
+          <w:sz w:val="24"/>
+          <w:szCs w:val="24"/>
+        </w:rPr>
+        <w:t>3</w:t>
+      </w:r>
+      <w:r>
+        <w:rPr>
+          <w:rFonts w:ascii="Times New Roman" w:hAnsi="Times New Roman" w:cs="Times New Roman"/>
+          <w:sz w:val="24"/>
+          <w:szCs w:val="24"/>
+        </w:rPr>
+        <w:t>.2023</w:t>
       </w:r>
     </w:p>
     <w:p>
@@ -2923,7 +2112,25 @@
           <w:szCs w:val="24"/>
           <w:u w:val="single"/>
         </w:rPr>
-        <w:t>В.А. Павлов</w:t>
+        <w:t>В. А.</w:t>
+      </w:r>
+      <w:r>
+        <w:rPr>
+          <w:rFonts w:ascii="Times New Roman" w:hAnsi="Times New Roman" w:cs="Times New Roman"/>
+          <w:sz w:val="24"/>
+          <w:szCs w:val="24"/>
+          <w:u w:val="single"/>
+        </w:rPr>
+        <w:t xml:space="preserve"> Павлов</w:t>
+      </w:r>
+      <w:r>
+        <w:rPr>
+          <w:rFonts w:ascii="Times New Roman" w:hAnsi="Times New Roman" w:cs="Times New Roman"/>
+          <w:sz w:val="24"/>
+          <w:szCs w:val="24"/>
+          <w:u w:val="single"/>
+        </w:rPr>
+        <w:tab/>
       </w:r>
       <w:r>
         <w:rPr>
@@ -3054,18 +2261,165 @@
           <w:rFonts w:ascii="Times New Roman" w:hAnsi="Times New Roman" w:cs="Times New Roman"/>
           <w:sz w:val="24"/>
           <w:szCs w:val="24"/>
-        </w:rPr>
-      </w:pPr>
+          <w:u w:val="single"/>
+        </w:rPr>
+      </w:pPr>
+      <w:r>
+        <w:rPr>
+          <w:rFonts w:ascii="Times New Roman" w:hAnsi="Times New Roman" w:cs="Times New Roman"/>
+          <w:sz w:val="24"/>
+          <w:szCs w:val="24"/>
+        </w:rPr>
+        <w:t xml:space="preserve">Руководитель ВКР </w:t>
+      </w:r>
+      <w:r>
+        <w:rPr>
+          <w:rFonts w:ascii="Times New Roman" w:hAnsi="Times New Roman" w:cs="Times New Roman"/>
+          <w:sz w:val="24"/>
+          <w:szCs w:val="24"/>
+        </w:rPr>
+        <w:tab/>
+      </w:r>
+      <w:r>
+        <w:rPr>
+          <w:rFonts w:ascii="Times New Roman" w:hAnsi="Times New Roman" w:cs="Times New Roman"/>
+          <w:sz w:val="24"/>
+          <w:szCs w:val="24"/>
+          <w:u w:val="single"/>
+        </w:rPr>
+        <w:tab/>
+        <w:t xml:space="preserve">___     </w:t>
+      </w:r>
+      <w:r>
+        <w:rPr>
+          <w:rFonts w:ascii="Times New Roman" w:hAnsi="Times New Roman" w:cs="Times New Roman"/>
+          <w:sz w:val="24"/>
+          <w:szCs w:val="24"/>
+        </w:rPr>
+        <w:t xml:space="preserve">                 </w:t>
+      </w:r>
+      <w:r>
+        <w:rPr>
+          <w:rFonts w:ascii="Times New Roman" w:hAnsi="Times New Roman" w:cs="Times New Roman"/>
+          <w:sz w:val="24"/>
+          <w:szCs w:val="24"/>
+          <w:u w:val="single"/>
+        </w:rPr>
+        <w:tab/>
+      </w:r>
+      <w:r>
+        <w:rPr>
+          <w:rFonts w:ascii="Times New Roman" w:hAnsi="Times New Roman" w:cs="Times New Roman"/>
+          <w:sz w:val="24"/>
+          <w:szCs w:val="24"/>
+          <w:u w:val="single"/>
+        </w:rPr>
+        <w:t>С. Б. Макаров</w:t>
+      </w:r>
+      <w:r>
+        <w:rPr>
+          <w:rFonts w:ascii="Times New Roman" w:hAnsi="Times New Roman" w:cs="Times New Roman"/>
+          <w:sz w:val="24"/>
+          <w:szCs w:val="24"/>
+          <w:u w:val="single"/>
+        </w:rPr>
+        <w:tab/>
+      </w:r>
+      <w:r>
+        <w:rPr>
+          <w:rFonts w:ascii="Times New Roman" w:hAnsi="Times New Roman" w:cs="Times New Roman"/>
+          <w:sz w:val="24"/>
+          <w:szCs w:val="24"/>
+          <w:u w:val="single"/>
+        </w:rPr>
+        <w:tab/>
+      </w:r>
+      <w:r>
+        <w:rPr>
+          <w:rFonts w:ascii="Times New Roman" w:hAnsi="Times New Roman" w:cs="Times New Roman"/>
+          <w:sz w:val="24"/>
+          <w:szCs w:val="24"/>
+          <w:u w:val="single"/>
+        </w:rPr>
+        <w:tab/>
+      </w:r>
+      <w:r>
+        <w:rPr>
+          <w:rFonts w:ascii="Times New Roman" w:hAnsi="Times New Roman" w:cs="Times New Roman"/>
+          <w:sz w:val="24"/>
+          <w:szCs w:val="24"/>
+          <w:u w:val="single"/>
+        </w:rPr>
+        <w:tab/>
+      </w:r>
     </w:p>
     <w:p>
       <w:pPr>
         <w:spacing w:line="360" w:lineRule="auto"/>
         <w:rPr>
           <w:rFonts w:ascii="Times New Roman" w:hAnsi="Times New Roman" w:cs="Times New Roman"/>
-          <w:sz w:val="24"/>
-          <w:szCs w:val="24"/>
-        </w:rPr>
-      </w:pPr>
+          <w:sz w:val="20"/>
+          <w:szCs w:val="20"/>
+        </w:rPr>
+      </w:pPr>
+      <w:r>
+        <w:rPr>
+          <w:rFonts w:ascii="Times New Roman" w:hAnsi="Times New Roman" w:cs="Times New Roman"/>
+          <w:sz w:val="24"/>
+          <w:szCs w:val="24"/>
+        </w:rPr>
+        <w:tab/>
+      </w:r>
+      <w:r>
+        <w:rPr>
+          <w:rFonts w:ascii="Times New Roman" w:hAnsi="Times New Roman" w:cs="Times New Roman"/>
+          <w:sz w:val="24"/>
+          <w:szCs w:val="24"/>
+        </w:rPr>
+        <w:tab/>
+      </w:r>
+      <w:r>
+        <w:rPr>
+          <w:rFonts w:ascii="Times New Roman" w:hAnsi="Times New Roman" w:cs="Times New Roman"/>
+          <w:sz w:val="24"/>
+          <w:szCs w:val="24"/>
+        </w:rPr>
+        <w:tab/>
+      </w:r>
+      <w:r>
+        <w:rPr>
+          <w:rFonts w:ascii="Times New Roman" w:hAnsi="Times New Roman" w:cs="Times New Roman"/>
+          <w:sz w:val="20"/>
+          <w:szCs w:val="20"/>
+        </w:rPr>
+        <w:t>(подпись)</w:t>
+      </w:r>
+      <w:r>
+        <w:rPr>
+          <w:rFonts w:ascii="Times New Roman" w:hAnsi="Times New Roman" w:cs="Times New Roman"/>
+          <w:sz w:val="20"/>
+          <w:szCs w:val="20"/>
+        </w:rPr>
+        <w:tab/>
+      </w:r>
+      <w:r>
+        <w:rPr>
+          <w:rFonts w:ascii="Times New Roman" w:hAnsi="Times New Roman" w:cs="Times New Roman"/>
+          <w:sz w:val="20"/>
+          <w:szCs w:val="20"/>
+        </w:rPr>
+        <w:tab/>
+        <w:t xml:space="preserve">    </w:t>
+      </w:r>
+      <w:r>
+        <w:rPr>
+          <w:rFonts w:ascii="Times New Roman" w:hAnsi="Times New Roman" w:cs="Times New Roman"/>
+          <w:sz w:val="20"/>
+          <w:szCs w:val="20"/>
+        </w:rPr>
+        <w:tab/>
+        <w:t>инициалы, фамилия</w:t>
+      </w:r>
     </w:p>
     <w:p>
       <w:pPr>
@@ -3096,6 +2450,26 @@
           <w:szCs w:val="24"/>
         </w:rPr>
       </w:pPr>
+    </w:p>
+    <w:p>
+      <w:pPr>
+        <w:spacing w:line="360" w:lineRule="auto"/>
+        <w:rPr>
+          <w:rFonts w:ascii="Times New Roman" w:hAnsi="Times New Roman" w:cs="Times New Roman"/>
+          <w:sz w:val="24"/>
+          <w:szCs w:val="24"/>
+        </w:rPr>
+      </w:pPr>
+    </w:p>
+    <w:p>
+      <w:pPr>
+        <w:spacing w:line="360" w:lineRule="auto"/>
+        <w:rPr>
+          <w:rFonts w:ascii="Times New Roman" w:hAnsi="Times New Roman" w:cs="Times New Roman"/>
+          <w:sz w:val="24"/>
+          <w:szCs w:val="24"/>
+        </w:rPr>
+      </w:pPr>
       <w:r>
         <w:rPr>
           <w:rFonts w:ascii="Times New Roman" w:hAnsi="Times New Roman" w:cs="Times New Roman"/>
@@ -3153,7 +2527,16 @@
           <w:szCs w:val="24"/>
           <w:u w:val="single"/>
         </w:rPr>
-        <w:t xml:space="preserve">  апреля</w:t>
+        <w:t xml:space="preserve">  </w:t>
+      </w:r>
+      <w:r>
+        <w:rPr>
+          <w:rFonts w:ascii="Times New Roman" w:hAnsi="Times New Roman" w:cs="Times New Roman"/>
+          <w:sz w:val="24"/>
+          <w:szCs w:val="24"/>
+          <w:u w:val="single"/>
+        </w:rPr>
+        <w:t>марта</w:t>
       </w:r>
       <w:r>
         <w:rPr>
@@ -3390,6 +2773,7 @@
           <w:rFonts w:ascii="Times New Roman" w:hAnsi="Times New Roman" w:cs="Times New Roman"/>
           <w:sz w:val="24"/>
           <w:szCs w:val="24"/>
+          <w:u w:val="single"/>
         </w:rPr>
         <w:tab/>
       </w:r>
@@ -3587,7 +2971,6 @@
     <w:lsdException w:name="HTML Sample" w:semiHidden="1" w:unhideWhenUsed="1"/>
     <w:lsdException w:name="HTML Typewriter" w:semiHidden="1" w:unhideWhenUsed="1"/>
     <w:lsdException w:name="HTML Variable" w:semiHidden="1" w:unhideWhenUsed="1"/>
-    <w:lsdException w:name="Normal Table" w:semiHidden="1" w:unhideWhenUsed="1"/>
     <w:lsdException w:name="annotation subject" w:semiHidden="1" w:unhideWhenUsed="1"/>
     <w:lsdException w:name="No List" w:semiHidden="1" w:unhideWhenUsed="1"/>
     <w:lsdException w:name="Outline List 1" w:semiHidden="1" w:unhideWhenUsed="1"/>
@@ -3630,11 +3013,8 @@
     <w:lsdException w:name="Table Contemporary" w:semiHidden="1" w:unhideWhenUsed="1"/>
     <w:lsdException w:name="Table Elegant" w:semiHidden="1" w:unhideWhenUsed="1"/>
     <w:lsdException w:name="Table Professional" w:semiHidden="1" w:unhideWhenUsed="1"/>
-    <w:lsdException w:name="Table Subtle 1" w:semiHidden="1" w:unhideWhenUsed="1"/>
     <w:lsdException w:name="Table Subtle 2" w:semiHidden="1" w:unhideWhenUsed="1"/>
     <w:lsdException w:name="Table Web 1" w:semiHidden="1" w:unhideWhenUsed="1"/>
-    <w:lsdException w:name="Table Web 2" w:semiHidden="1" w:unhideWhenUsed="1"/>
-    <w:lsdException w:name="Table Web 3" w:semiHidden="1" w:unhideWhenUsed="1"/>
     <w:lsdException w:name="Balloon Text" w:semiHidden="1" w:unhideWhenUsed="1"/>
     <w:lsdException w:name="Table Grid" w:uiPriority="59"/>
     <w:lsdException w:name="Table Theme" w:semiHidden="1" w:unhideWhenUsed="1"/>
@@ -4215,7 +3595,7 @@
 </file>
 
 <file path=customXml/itemProps1.xml><?xml version="1.0" encoding="utf-8"?>
-<ds:datastoreItem xmlns:ds="http://schemas.openxmlformats.org/officeDocument/2006/customXml" ds:itemID="{94B3131A-2030-4153-B69E-CA76682ED4B7}">
+<ds:datastoreItem xmlns:ds="http://schemas.openxmlformats.org/officeDocument/2006/customXml" ds:itemID="{E45A26D0-A265-4237-B8BF-31748C7DB1CB}">
   <ds:schemaRefs>
     <ds:schemaRef ds:uri="http://schemas.openxmlformats.org/officeDocument/2006/bibliography"/>
   </ds:schemaRefs>
